--- a/project6/word/DOGOVOR.docx
+++ b/project6/word/DOGOVOR.docx
@@ -1,6 +1,6 @@
 
 <file path=word/document.xml><?xml version="1.0" encoding="utf-8"?>
-<w:document xmlns:wpc="http://schemas.microsoft.com/office/word/2010/wordprocessingCanvas" xmlns:mc="http://schemas.openxmlformats.org/markup-compatibility/2006" xmlns:o="urn:schemas-microsoft-com:office:office" xmlns:r="http://schemas.openxmlformats.org/officeDocument/2006/relationships" xmlns:m="http://schemas.openxmlformats.org/officeDocument/2006/math" xmlns:v="urn:schemas-microsoft-com:vml" xmlns:wp14="http://schemas.microsoft.com/office/word/2010/wordprocessingDrawing" xmlns:wp="http://schemas.openxmlformats.org/drawingml/2006/wordprocessingDrawing" xmlns:w10="urn:schemas-microsoft-com:office:word" xmlns:w="http://schemas.openxmlformats.org/wordprocessingml/2006/main" xmlns:w14="http://schemas.microsoft.com/office/word/2010/wordml" xmlns:wpg="http://schemas.microsoft.com/office/word/2010/wordprocessingGroup" xmlns:wpi="http://schemas.microsoft.com/office/word/2010/wordprocessingInk" xmlns:wne="http://schemas.microsoft.com/office/word/2006/wordml" xmlns:wps="http://schemas.microsoft.com/office/word/2010/wordprocessingShape" mc:Ignorable="w14 wp14">
+<w:document xmlns:wpc="http://schemas.microsoft.com/office/word/2010/wordprocessingCanvas" xmlns:cx="http://schemas.microsoft.com/office/drawing/2014/chartex" xmlns:cx1="http://schemas.microsoft.com/office/drawing/2015/9/8/chartex" xmlns:cx2="http://schemas.microsoft.com/office/drawing/2015/10/21/chartex" xmlns:cx3="http://schemas.microsoft.com/office/drawing/2016/5/9/chartex" xmlns:cx4="http://schemas.microsoft.com/office/drawing/2016/5/10/chartex" xmlns:cx5="http://schemas.microsoft.com/office/drawing/2016/5/11/chartex" xmlns:cx6="http://schemas.microsoft.com/office/drawing/2016/5/12/chartex" xmlns:cx7="http://schemas.microsoft.com/office/drawing/2016/5/13/chartex" xmlns:cx8="http://schemas.microsoft.com/office/drawing/2016/5/14/chartex" xmlns:mc="http://schemas.openxmlformats.org/markup-compatibility/2006" xmlns:aink="http://schemas.microsoft.com/office/drawing/2016/ink" xmlns:am3d="http://schemas.microsoft.com/office/drawing/2017/model3d" xmlns:o="urn:schemas-microsoft-com:office:office" xmlns:r="http://schemas.openxmlformats.org/officeDocument/2006/relationships" xmlns:m="http://schemas.openxmlformats.org/officeDocument/2006/math" xmlns:v="urn:schemas-microsoft-com:vml" xmlns:wp14="http://schemas.microsoft.com/office/word/2010/wordprocessingDrawing" xmlns:wp="http://schemas.openxmlformats.org/drawingml/2006/wordprocessingDrawing" xmlns:w10="urn:schemas-microsoft-com:office:word" xmlns:w="http://schemas.openxmlformats.org/wordprocessingml/2006/main" xmlns:w14="http://schemas.microsoft.com/office/word/2010/wordml" xmlns:w15="http://schemas.microsoft.com/office/word/2012/wordml" xmlns:w16cid="http://schemas.microsoft.com/office/word/2016/wordml/cid" xmlns:w16se="http://schemas.microsoft.com/office/word/2015/wordml/symex" xmlns:wpg="http://schemas.microsoft.com/office/word/2010/wordprocessingGroup" xmlns:wpi="http://schemas.microsoft.com/office/word/2010/wordprocessingInk" xmlns:wne="http://schemas.microsoft.com/office/word/2006/wordml" xmlns:wps="http://schemas.microsoft.com/office/word/2010/wordprocessingShape" mc:Ignorable="w14 w15 w16se w16cid wp14">
   <w:body>
     <w:p>
       <w:pPr>
@@ -31,21 +31,19 @@
         <w:rPr>
           <w:b/>
         </w:rPr>
-        <w:t xml:space="preserve">№__________ </w:t>
-      </w:r>
-      <w:proofErr w:type="gramStart"/>
+        <w:t>№</w:t>
+      </w:r>
       <w:r>
         <w:rPr>
           <w:b/>
         </w:rPr>
-        <w:t>от</w:t>
-      </w:r>
-      <w:proofErr w:type="gramEnd"/>
+        <w:t xml:space="preserve"> </w:t>
+      </w:r>
       <w:r>
         <w:rPr>
           <w:b/>
         </w:rPr>
-        <w:t xml:space="preserve"> __________</w:t>
+        <w:t xml:space="preserve">  </w:t>
       </w:r>
     </w:p>
     <w:p>
@@ -81,20 +79,29 @@
       </w:r>
       <w:proofErr w:type="spellEnd"/>
       <w:r>
-        <w:t xml:space="preserve">» в лице  </w:t>
-      </w:r>
-      <w:r>
-        <w:t>Бондаренко Елены Ивановны</w:t>
+        <w:t xml:space="preserve">» в </w:t>
       </w:r>
       <w:proofErr w:type="gramStart"/>
       <w:r>
+        <w:t xml:space="preserve">лице  </w:t>
+      </w:r>
+      <w:r>
+        <w:t>_</w:t>
+      </w:r>
+      <w:proofErr w:type="gramEnd"/>
+      <w:r>
+        <w:t>______________</w:t>
+      </w:r>
+      <w:r>
         <w:t xml:space="preserve"> ,</w:t>
       </w:r>
-      <w:proofErr w:type="gramEnd"/>
       <w:r>
         <w:t xml:space="preserve"> </w:t>
       </w:r>
       <w:r>
+        <w:t xml:space="preserve"> </w:t>
+      </w:r>
+      <w:r>
         <w:t xml:space="preserve"> именуем</w:t>
       </w:r>
       <w:r>
@@ -104,21 +111,22 @@
         <w:t xml:space="preserve">  в дальнейш</w:t>
       </w:r>
       <w:r>
-        <w:t xml:space="preserve">ем «Исполнитель» и             </w:t>
-      </w:r>
-      <w:r>
-        <w:t xml:space="preserve"> _____</w:t>
-      </w:r>
-      <w:r>
-        <w:t>_______________________________, именуемая (</w:t>
-      </w:r>
-      <w:proofErr w:type="spellStart"/>
-      <w:r>
-        <w:t>ый</w:t>
-      </w:r>
-      <w:proofErr w:type="spellEnd"/>
-      <w:r>
-        <w:t xml:space="preserve">) в дальнейшем «Заказчик», заключили настоящий договор о </w:t>
+        <w:t xml:space="preserve">ем «Исполнитель» и </w:t>
+      </w:r>
+      <w:r>
+        <w:t>_______________________________________</w:t>
+      </w:r>
+      <w:r>
+        <w:t>, именуем</w:t>
+      </w:r>
+      <w:r>
+        <w:t>ой</w:t>
+      </w:r>
+      <w:r>
+        <w:t xml:space="preserve"> </w:t>
+      </w:r>
+      <w:r>
+        <w:t xml:space="preserve"> в дальнейшем «Заказчик», заключили настоящий договор о </w:t>
       </w:r>
       <w:r>
         <w:t>нижеследующем:</w:t>
@@ -198,10 +206,30 @@
         <w:ind w:left="765"/>
       </w:pPr>
       <w:r>
-        <w:t>2.1. Дата проживания с   _______</w:t>
-      </w:r>
-      <w:r>
-        <w:t xml:space="preserve">            по      _________________________________</w:t>
+        <w:t xml:space="preserve">2.1. Дата проживания </w:t>
+      </w:r>
+      <w:proofErr w:type="gramStart"/>
+      <w:r>
+        <w:t xml:space="preserve">с  </w:t>
+      </w:r>
+      <w:r>
+        <w:t>_</w:t>
+      </w:r>
+      <w:proofErr w:type="gramEnd"/>
+      <w:r>
+        <w:t>__________</w:t>
+      </w:r>
+      <w:r>
+        <w:t>г</w:t>
+      </w:r>
+      <w:r>
+        <w:t xml:space="preserve">            по     </w:t>
+      </w:r>
+      <w:r>
+        <w:t>__________________</w:t>
+      </w:r>
+      <w:r>
+        <w:t>г</w:t>
       </w:r>
     </w:p>
     <w:p>
@@ -217,27 +245,36 @@
       <w:pPr>
         <w:pStyle w:val="a3"/>
         <w:ind w:left="765"/>
-      </w:pPr>
-      <w:r>
-        <w:t xml:space="preserve">                                                                3. Цена и порядок расчетов</w:t>
-      </w:r>
-    </w:p>
-    <w:p>
-      <w:pPr>
-        <w:pStyle w:val="a3"/>
-        <w:ind w:left="765"/>
-      </w:pPr>
-    </w:p>
-    <w:p>
-      <w:pPr>
-        <w:pStyle w:val="a3"/>
-        <w:ind w:left="765"/>
-      </w:pPr>
-      <w:r>
-        <w:t>3.1.  Стоимость проживания _________</w:t>
-      </w:r>
-      <w:r>
-        <w:t>__________________</w:t>
+        <w:rPr>
+          <w:b/>
+        </w:rPr>
+      </w:pPr>
+      <w:r>
+        <w:rPr>
+          <w:b/>
+        </w:rPr>
+        <w:t xml:space="preserve">                                                           3. Цена и порядок расчетов</w:t>
+      </w:r>
+    </w:p>
+    <w:p>
+      <w:pPr>
+        <w:pStyle w:val="a3"/>
+        <w:ind w:left="765"/>
+      </w:pPr>
+    </w:p>
+    <w:p>
+      <w:pPr>
+        <w:pStyle w:val="a3"/>
+        <w:ind w:left="765"/>
+      </w:pPr>
+      <w:r>
+        <w:t xml:space="preserve">3.1.  Стоимость проживания </w:t>
+      </w:r>
+      <w:r>
+        <w:t>___________</w:t>
+      </w:r>
+      <w:r>
+        <w:t xml:space="preserve"> </w:t>
       </w:r>
       <w:proofErr w:type="spellStart"/>
       <w:r>
@@ -254,124 +291,306 @@
         <w:ind w:left="765"/>
       </w:pPr>
       <w:r>
-        <w:t xml:space="preserve">         Стоимость сухого корма </w:t>
-      </w:r>
-      <w:r>
-        <w:t xml:space="preserve">«_______________» </w:t>
-      </w:r>
-      <w:r>
-        <w:t>_________</w:t>
+        <w:t xml:space="preserve">         ИТОГО общая стоимость по </w:t>
+      </w:r>
+      <w:proofErr w:type="gramStart"/>
+      <w:r>
+        <w:t xml:space="preserve">договору  </w:t>
+      </w:r>
+      <w:r>
+        <w:t>_</w:t>
+      </w:r>
+      <w:proofErr w:type="gramEnd"/>
+      <w:r>
+        <w:t>_______________</w:t>
+      </w:r>
+      <w:r>
+        <w:t xml:space="preserve"> </w:t>
       </w:r>
       <w:proofErr w:type="spellStart"/>
       <w:r>
         <w:t>руб</w:t>
       </w:r>
       <w:proofErr w:type="spellEnd"/>
-      <w:r>
-        <w:t xml:space="preserve"> в сутки</w:t>
-      </w:r>
-    </w:p>
-    <w:p>
-      <w:pPr>
-        <w:pStyle w:val="a3"/>
-        <w:ind w:left="765"/>
-      </w:pPr>
-      <w:r>
-        <w:t xml:space="preserve">         Стоимость влажного корма </w:t>
-      </w:r>
-      <w:r>
-        <w:t>«</w:t>
-      </w:r>
-      <w:r>
-        <w:t>________</w:t>
-      </w:r>
-      <w:r>
-        <w:t>»</w:t>
+    </w:p>
+    <w:p>
+      <w:pPr>
+        <w:pStyle w:val="a3"/>
+        <w:ind w:left="765"/>
+      </w:pPr>
+    </w:p>
+    <w:p>
+      <w:pPr>
+        <w:pStyle w:val="a3"/>
+        <w:ind w:left="765"/>
+      </w:pPr>
+      <w:r>
+        <w:t xml:space="preserve">        </w:t>
+      </w:r>
+    </w:p>
+    <w:p>
+      <w:pPr>
+        <w:pStyle w:val="a3"/>
+        <w:ind w:left="765"/>
+        <w:rPr>
+          <w:b/>
+        </w:rPr>
+      </w:pPr>
+      <w:r>
+        <w:rPr>
+          <w:b/>
+        </w:rPr>
+        <w:t xml:space="preserve">                                                            </w:t>
+      </w:r>
+      <w:r>
+        <w:rPr>
+          <w:b/>
+        </w:rPr>
+        <w:t xml:space="preserve">4. </w:t>
+      </w:r>
+      <w:r>
+        <w:rPr>
+          <w:b/>
+        </w:rPr>
+        <w:t>О</w:t>
+      </w:r>
+      <w:r>
+        <w:rPr>
+          <w:b/>
+        </w:rPr>
+        <w:t>бязанности сторон</w:t>
+      </w:r>
+    </w:p>
+    <w:p>
+      <w:pPr>
+        <w:pStyle w:val="a3"/>
+        <w:ind w:left="765"/>
+      </w:pPr>
+    </w:p>
+    <w:p>
+      <w:pPr>
+        <w:pStyle w:val="a3"/>
+        <w:ind w:left="765"/>
+      </w:pPr>
+      <w:r>
+        <w:t>4.1. Исполнитель обязан:</w:t>
+      </w:r>
+    </w:p>
+    <w:p>
+      <w:pPr>
+        <w:pStyle w:val="a3"/>
+        <w:ind w:left="765"/>
+      </w:pPr>
+      <w:r>
+        <w:t xml:space="preserve">      - обеспечить надлежащее содержание животного по рекомендациям </w:t>
+      </w:r>
+      <w:r>
+        <w:t>Заказчика</w:t>
       </w:r>
       <w:r>
         <w:t xml:space="preserve"> </w:t>
       </w:r>
-      <w:r>
-        <w:t>_____________</w:t>
-      </w:r>
-      <w:proofErr w:type="spellStart"/>
-      <w:r>
-        <w:t>руб</w:t>
-      </w:r>
-      <w:proofErr w:type="spellEnd"/>
-      <w:r>
-        <w:t xml:space="preserve"> в сутки</w:t>
-      </w:r>
-    </w:p>
-    <w:p>
-      <w:pPr>
-        <w:pStyle w:val="a3"/>
-        <w:ind w:left="765"/>
-      </w:pPr>
-      <w:r>
-        <w:t xml:space="preserve">         Стоимость наполнителя  «_________»  ______________</w:t>
-      </w:r>
-      <w:proofErr w:type="spellStart"/>
-      <w:r>
-        <w:t>руб</w:t>
-      </w:r>
-      <w:proofErr w:type="spellEnd"/>
-      <w:r>
-        <w:t xml:space="preserve"> в сутки</w:t>
-      </w:r>
-    </w:p>
-    <w:p>
-      <w:pPr>
-        <w:pStyle w:val="a3"/>
-        <w:ind w:left="765"/>
-      </w:pPr>
-      <w:r>
-        <w:t xml:space="preserve">         Стоимость </w:t>
-      </w:r>
-      <w:proofErr w:type="spellStart"/>
-      <w:r>
-        <w:t>зоотакси</w:t>
-      </w:r>
-      <w:proofErr w:type="spellEnd"/>
-      <w:r>
-        <w:t xml:space="preserve">  ______________________________</w:t>
-      </w:r>
-      <w:proofErr w:type="spellStart"/>
-      <w:r>
-        <w:t>ру</w:t>
-      </w:r>
-      <w:r>
-        <w:t>б</w:t>
-      </w:r>
-      <w:proofErr w:type="spellEnd"/>
-    </w:p>
-    <w:p>
-      <w:pPr>
-        <w:pStyle w:val="a3"/>
-        <w:ind w:left="765"/>
-      </w:pPr>
-      <w:r>
-        <w:t xml:space="preserve">         ИТОГО общая стоимость по договору  _______________</w:t>
-      </w:r>
-      <w:proofErr w:type="spellStart"/>
-      <w:r>
-        <w:t>руб</w:t>
-      </w:r>
-      <w:proofErr w:type="spellEnd"/>
-    </w:p>
-    <w:p>
-      <w:pPr>
-        <w:pStyle w:val="a3"/>
-        <w:ind w:left="765"/>
-      </w:pPr>
-    </w:p>
-    <w:p>
-      <w:pPr>
-        <w:pStyle w:val="a3"/>
-        <w:ind w:left="765"/>
-      </w:pPr>
-      <w:r>
-        <w:t>3.2. В случае возникновения необходимости обращения в ветеринарную клинику</w:t>
+    </w:p>
+    <w:p>
+      <w:pPr>
+        <w:pStyle w:val="a3"/>
+        <w:ind w:left="765"/>
+      </w:pPr>
+      <w:r>
+        <w:t xml:space="preserve">        согласно учетной карточке постояльца</w:t>
+      </w:r>
+      <w:r>
+        <w:t>;</w:t>
+      </w:r>
+    </w:p>
+    <w:p>
+      <w:pPr>
+        <w:pStyle w:val="a3"/>
+        <w:ind w:left="765"/>
+      </w:pPr>
+      <w:r>
+        <w:t xml:space="preserve">      - обеспечить санитарную и общую безопасность животного на</w:t>
+      </w:r>
+      <w:r>
+        <w:t xml:space="preserve"> </w:t>
+      </w:r>
+      <w:r>
+        <w:t>период проживания</w:t>
+      </w:r>
+      <w:r>
+        <w:t>;</w:t>
+      </w:r>
+    </w:p>
+    <w:p>
+      <w:pPr>
+        <w:pStyle w:val="a3"/>
+        <w:ind w:left="765"/>
+      </w:pPr>
+      <w:r>
+        <w:t xml:space="preserve">      - в случае заболевания животного, незамедлительно сообщить об этом </w:t>
+      </w:r>
+      <w:r>
+        <w:t>Заказчику</w:t>
+      </w:r>
+      <w:r>
+        <w:t xml:space="preserve"> </w:t>
+      </w:r>
+    </w:p>
+    <w:p>
+      <w:pPr>
+        <w:pStyle w:val="a3"/>
+        <w:ind w:left="765"/>
+      </w:pPr>
+      <w:r>
+        <w:t xml:space="preserve">        и в кратчайшие сроки обратиться за ветеринарной помощью </w:t>
+      </w:r>
+      <w:r>
+        <w:t>в клинику</w:t>
+      </w:r>
+      <w:r>
+        <w:t>,</w:t>
+      </w:r>
+      <w:r>
+        <w:t xml:space="preserve"> указанную </w:t>
+      </w:r>
+    </w:p>
+    <w:p>
+      <w:pPr>
+        <w:pStyle w:val="a3"/>
+        <w:ind w:left="765"/>
+      </w:pPr>
+      <w:r>
+        <w:t xml:space="preserve">        Заказчиком в учетной карточке или на усмотрение Исполнителя</w:t>
+      </w:r>
+      <w:r>
+        <w:t>;</w:t>
+      </w:r>
+    </w:p>
+    <w:p>
+      <w:pPr>
+        <w:pStyle w:val="a3"/>
+        <w:ind w:left="765"/>
+      </w:pPr>
+      <w:r>
+        <w:t xml:space="preserve">      - </w:t>
+      </w:r>
+      <w:r>
+        <w:t>предоставлять  фото или видео отчет</w:t>
+      </w:r>
+      <w:r>
+        <w:t xml:space="preserve"> о проживании животного</w:t>
+      </w:r>
+      <w:r>
+        <w:t>;</w:t>
+      </w:r>
+      <w:r>
+        <w:t xml:space="preserve"> </w:t>
+      </w:r>
+    </w:p>
+    <w:p>
+      <w:pPr>
+        <w:pStyle w:val="a3"/>
+        <w:ind w:left="765"/>
+      </w:pPr>
+      <w:r>
+        <w:t xml:space="preserve">      - информировать Заказчика и советоваться с ним в случае любого изменения </w:t>
+      </w:r>
+    </w:p>
+    <w:p>
+      <w:pPr>
+        <w:pStyle w:val="a3"/>
+        <w:ind w:left="765"/>
+      </w:pPr>
+      <w:r>
+        <w:t xml:space="preserve">        поведения или состояния здоровья животного</w:t>
+      </w:r>
+      <w:r>
+        <w:t>.</w:t>
+      </w:r>
+    </w:p>
+    <w:p>
+      <w:pPr>
+        <w:pStyle w:val="a3"/>
+        <w:ind w:left="765"/>
+      </w:pPr>
+      <w:r>
+        <w:t>4.2. Заказчик обязан:</w:t>
+      </w:r>
+    </w:p>
+    <w:p>
+      <w:pPr>
+        <w:pStyle w:val="a3"/>
+        <w:ind w:left="765"/>
+      </w:pPr>
+      <w:r>
+        <w:t xml:space="preserve">      </w:t>
+      </w:r>
+      <w:r>
+        <w:t xml:space="preserve">- </w:t>
+      </w:r>
+      <w:r>
+        <w:t xml:space="preserve">предоставить достоверные данные о здоровье, привычках, </w:t>
+      </w:r>
+      <w:proofErr w:type="gramStart"/>
+      <w:r>
+        <w:t>характере ,</w:t>
+      </w:r>
+      <w:proofErr w:type="gramEnd"/>
+      <w:r>
+        <w:t xml:space="preserve"> текущих и</w:t>
+      </w:r>
+    </w:p>
+    <w:p>
+      <w:pPr>
+        <w:pStyle w:val="a3"/>
+        <w:ind w:left="765"/>
+      </w:pPr>
+      <w:r>
+        <w:t xml:space="preserve">        </w:t>
+      </w:r>
+      <w:r>
+        <w:t>хронических заболеваниях, травмах</w:t>
+      </w:r>
+      <w:r>
+        <w:t xml:space="preserve"> животного</w:t>
+      </w:r>
+      <w:r>
+        <w:t>;</w:t>
+      </w:r>
+    </w:p>
+    <w:p>
+      <w:pPr>
+        <w:pStyle w:val="a3"/>
+        <w:ind w:left="765"/>
+      </w:pPr>
+      <w:r>
+        <w:t xml:space="preserve">      </w:t>
+      </w:r>
+      <w:r>
+        <w:t xml:space="preserve">- </w:t>
+      </w:r>
+      <w:r>
+        <w:t>соблюдать правила размещения и проживания в гостинице.</w:t>
+      </w:r>
+    </w:p>
+    <w:p>
+      <w:pPr>
+        <w:pStyle w:val="a3"/>
+        <w:ind w:left="765"/>
+      </w:pPr>
+      <w:r>
+        <w:t>4.</w:t>
+      </w:r>
+      <w:proofErr w:type="gramStart"/>
+      <w:r>
+        <w:t>3.</w:t>
+      </w:r>
+      <w:r>
+        <w:t>-</w:t>
+      </w:r>
+      <w:proofErr w:type="gramEnd"/>
+      <w:r>
+        <w:t xml:space="preserve"> при получении животного оплатить стоимость расходов, подтвержденных чеками, за </w:t>
       </w:r>
     </w:p>
     <w:p>
@@ -383,11 +602,36 @@
         <w:t xml:space="preserve">         </w:t>
       </w:r>
       <w:r>
-        <w:t>о</w:t>
-      </w:r>
-      <w:r>
-        <w:t>плата стоимости  расходов по чеку при получении животного</w:t>
-      </w:r>
+        <w:t xml:space="preserve">услуги </w:t>
+      </w:r>
+      <w:proofErr w:type="gramStart"/>
+      <w:r>
+        <w:t>ветеринарной  клиники</w:t>
+      </w:r>
+      <w:proofErr w:type="gramEnd"/>
+      <w:r>
+        <w:t>, приобретение корма или других материалов, в</w:t>
+      </w:r>
+      <w:r>
+        <w:t xml:space="preserve"> </w:t>
+      </w:r>
+    </w:p>
+    <w:p>
+      <w:pPr>
+        <w:pStyle w:val="a3"/>
+        <w:ind w:left="765"/>
+      </w:pPr>
+      <w:r>
+        <w:t xml:space="preserve">         </w:t>
+      </w:r>
+      <w:r>
+        <w:t xml:space="preserve">которых </w:t>
+      </w:r>
+      <w:proofErr w:type="gramStart"/>
+      <w:r>
+        <w:t>возникла  необходимость</w:t>
+      </w:r>
+      <w:proofErr w:type="gramEnd"/>
       <w:r>
         <w:t>.</w:t>
       </w:r>
@@ -411,46 +655,31 @@
         <w:rPr>
           <w:b/>
         </w:rPr>
-        <w:t xml:space="preserve">4. </w:t>
-      </w:r>
-      <w:r>
-        <w:rPr>
-          <w:b/>
-        </w:rPr>
-        <w:t>О</w:t>
-      </w:r>
-      <w:r>
-        <w:rPr>
-          <w:b/>
-        </w:rPr>
-        <w:t>бязанности сторон</w:t>
-      </w:r>
-    </w:p>
-    <w:p>
-      <w:pPr>
-        <w:pStyle w:val="a3"/>
-        <w:ind w:left="765"/>
-      </w:pPr>
-    </w:p>
-    <w:p>
-      <w:pPr>
-        <w:pStyle w:val="a3"/>
-        <w:ind w:left="765"/>
-      </w:pPr>
-      <w:r>
-        <w:t>4.1. Исполнитель обязан:</w:t>
-      </w:r>
-    </w:p>
-    <w:p>
-      <w:pPr>
-        <w:pStyle w:val="a3"/>
-        <w:ind w:left="765"/>
-      </w:pPr>
-      <w:r>
-        <w:t xml:space="preserve">      - обеспечить надлежащее содержание животного по рекомендациям </w:t>
-      </w:r>
-      <w:r>
-        <w:t>Заказчика</w:t>
+        <w:t>5. Порядок разрешения споров</w:t>
+      </w:r>
+    </w:p>
+    <w:p>
+      <w:pPr>
+        <w:pStyle w:val="a3"/>
+        <w:ind w:left="765"/>
+      </w:pPr>
+    </w:p>
+    <w:p>
+      <w:pPr>
+        <w:pStyle w:val="a3"/>
+        <w:ind w:left="765"/>
+      </w:pPr>
+      <w:r>
+        <w:t>5.1. В случае нарушения условий договора, возникновени</w:t>
+      </w:r>
+      <w:r>
+        <w:t>я</w:t>
+      </w:r>
+      <w:r>
+        <w:t xml:space="preserve"> споров и разногласий</w:t>
+      </w:r>
+      <w:r>
+        <w:t xml:space="preserve">, </w:t>
       </w:r>
       <w:r>
         <w:t xml:space="preserve"> </w:t>
@@ -462,265 +691,26 @@
         <w:ind w:left="765"/>
       </w:pPr>
       <w:r>
-        <w:t xml:space="preserve">        согласно учетной карточке постояльца</w:t>
-      </w:r>
-      <w:r>
-        <w:t>;</w:t>
-      </w:r>
-    </w:p>
-    <w:p>
-      <w:pPr>
-        <w:pStyle w:val="a3"/>
-        <w:ind w:left="765"/>
-      </w:pPr>
-      <w:r>
-        <w:t xml:space="preserve">      - обеспечить санитарную и общую безопасность животного на</w:t>
-      </w:r>
-      <w:r>
-        <w:t xml:space="preserve"> </w:t>
-      </w:r>
-      <w:r>
-        <w:t>период проживания</w:t>
-      </w:r>
-      <w:r>
-        <w:t>;</w:t>
-      </w:r>
-    </w:p>
-    <w:p>
-      <w:pPr>
-        <w:pStyle w:val="a3"/>
-        <w:ind w:left="765"/>
-      </w:pPr>
-      <w:r>
-        <w:t xml:space="preserve">      - в случае заболевания животного, незамедлительно сообщить об этом </w:t>
-      </w:r>
-      <w:r>
-        <w:t>Заказчику</w:t>
-      </w:r>
-      <w:r>
-        <w:t xml:space="preserve"> </w:t>
-      </w:r>
-    </w:p>
-    <w:p>
-      <w:pPr>
-        <w:pStyle w:val="a3"/>
-        <w:ind w:left="765"/>
-      </w:pPr>
-      <w:r>
-        <w:t xml:space="preserve">        и в кратчайшие сроки обратиться за ветеринарной помощью </w:t>
-      </w:r>
-      <w:r>
-        <w:t>в клинику</w:t>
-      </w:r>
-      <w:r>
-        <w:t>,</w:t>
-      </w:r>
-      <w:r>
-        <w:t xml:space="preserve"> указанную </w:t>
-      </w:r>
-    </w:p>
-    <w:p>
-      <w:pPr>
-        <w:pStyle w:val="a3"/>
-        <w:ind w:left="765"/>
-      </w:pPr>
-      <w:r>
-        <w:t xml:space="preserve">        Заказчиком в учетной карточке или на усмотрение Исполнителя</w:t>
-      </w:r>
-      <w:r>
-        <w:t>;</w:t>
-      </w:r>
-    </w:p>
-    <w:p>
-      <w:pPr>
-        <w:pStyle w:val="a3"/>
-        <w:ind w:left="765"/>
-      </w:pPr>
-      <w:r>
-        <w:t xml:space="preserve">      - </w:t>
-      </w:r>
-      <w:r>
-        <w:t>предоставлять  фото или видео отчет</w:t>
-      </w:r>
-      <w:r>
-        <w:t xml:space="preserve"> о проживании животного</w:t>
-      </w:r>
-      <w:r>
-        <w:t>;</w:t>
-      </w:r>
-      <w:r>
-        <w:t xml:space="preserve"> </w:t>
-      </w:r>
-    </w:p>
-    <w:p>
-      <w:pPr>
-        <w:pStyle w:val="a3"/>
-        <w:ind w:left="765"/>
-      </w:pPr>
-      <w:r>
-        <w:t xml:space="preserve">      - информировать Заказчика и советоваться с ним в случае любого изменения </w:t>
-      </w:r>
-    </w:p>
-    <w:p>
-      <w:pPr>
-        <w:pStyle w:val="a3"/>
-        <w:ind w:left="765"/>
-      </w:pPr>
-      <w:r>
-        <w:t xml:space="preserve">         поведения или состояния здоровья животного</w:t>
-      </w:r>
-      <w:r>
-        <w:t>.</w:t>
-      </w:r>
-    </w:p>
-    <w:p>
-      <w:pPr>
-        <w:pStyle w:val="a3"/>
-        <w:ind w:left="765"/>
-      </w:pPr>
-      <w:r>
-        <w:t>4.2. Заказчик обязан:</w:t>
-      </w:r>
-    </w:p>
-    <w:p>
-      <w:pPr>
-        <w:pStyle w:val="a3"/>
-        <w:ind w:left="765"/>
-      </w:pPr>
-      <w:r>
-        <w:t xml:space="preserve">       - предоставить достоверные данные о здоровье, привычках, характере</w:t>
+        <w:lastRenderedPageBreak/>
+        <w:t xml:space="preserve">      решения принимаются путем переговоров. В случае </w:t>
       </w:r>
       <w:proofErr w:type="gramStart"/>
       <w:r>
-        <w:t xml:space="preserve"> ,</w:t>
+        <w:t>недостижения  соглашения</w:t>
       </w:r>
       <w:proofErr w:type="gramEnd"/>
       <w:r>
-        <w:t xml:space="preserve"> текущих и</w:t>
-      </w:r>
-    </w:p>
-    <w:p>
-      <w:pPr>
-        <w:pStyle w:val="a3"/>
-        <w:ind w:left="765"/>
-      </w:pPr>
-      <w:r>
-        <w:t xml:space="preserve">         </w:t>
-      </w:r>
-      <w:r>
-        <w:t xml:space="preserve">хронических </w:t>
-      </w:r>
-      <w:proofErr w:type="gramStart"/>
-      <w:r>
-        <w:t>заболеваниях</w:t>
-      </w:r>
-      <w:proofErr w:type="gramEnd"/>
-      <w:r>
-        <w:t>, травмах</w:t>
-      </w:r>
-      <w:r>
-        <w:t xml:space="preserve"> животного</w:t>
-      </w:r>
-      <w:r>
-        <w:t>;</w:t>
-      </w:r>
-    </w:p>
-    <w:p>
-      <w:pPr>
-        <w:pStyle w:val="a3"/>
-        <w:ind w:left="765"/>
-      </w:pPr>
-      <w:r>
-        <w:t xml:space="preserve">       - соблюдать правила размещения и проживания в гостинице.</w:t>
-      </w:r>
-    </w:p>
-    <w:p>
-      <w:pPr>
-        <w:pStyle w:val="a3"/>
-        <w:ind w:left="765"/>
-      </w:pPr>
-    </w:p>
-    <w:p>
-      <w:pPr>
-        <w:pStyle w:val="a3"/>
-        <w:ind w:left="765"/>
-        <w:jc w:val="center"/>
-        <w:rPr>
-          <w:b/>
-        </w:rPr>
-      </w:pPr>
-      <w:r>
-        <w:rPr>
-          <w:b/>
-        </w:rPr>
-        <w:lastRenderedPageBreak/>
-        <w:t>5. Порядок разрешения споров</w:t>
-      </w:r>
-    </w:p>
-    <w:p>
-      <w:pPr>
-        <w:pStyle w:val="a3"/>
-        <w:ind w:left="765"/>
-      </w:pPr>
-    </w:p>
-    <w:p>
-      <w:pPr>
-        <w:pStyle w:val="a3"/>
-        <w:ind w:left="765"/>
-      </w:pPr>
-      <w:r>
-        <w:t>5.1. В случае нарушения условий договора, возникновени</w:t>
-      </w:r>
-      <w:r>
-        <w:t>я</w:t>
-      </w:r>
-      <w:r>
-        <w:t xml:space="preserve"> споров и разногласий</w:t>
-      </w:r>
-      <w:r>
-        <w:t>, решения</w:t>
-      </w:r>
-    </w:p>
-    <w:p>
-      <w:pPr>
-        <w:pStyle w:val="a3"/>
-        <w:ind w:left="765"/>
-      </w:pPr>
-      <w:r>
-        <w:t xml:space="preserve">        </w:t>
-      </w:r>
-      <w:r>
-        <w:t>п</w:t>
-      </w:r>
-      <w:r>
-        <w:t>ринимаются путем переговоров</w:t>
-      </w:r>
-      <w:r>
-        <w:t xml:space="preserve">. В случае </w:t>
-      </w:r>
-      <w:proofErr w:type="spellStart"/>
-      <w:r>
-        <w:t>недостижения</w:t>
-      </w:r>
-      <w:proofErr w:type="spellEnd"/>
-      <w:r>
-        <w:t xml:space="preserve">  соглашения стороны </w:t>
-      </w:r>
-    </w:p>
-    <w:p>
-      <w:pPr>
-        <w:pStyle w:val="a3"/>
-        <w:ind w:left="765"/>
-      </w:pPr>
-      <w:r>
-        <w:t xml:space="preserve">        действуют согласно законам РФ.</w:t>
-      </w:r>
-    </w:p>
-    <w:p>
-      <w:pPr>
-        <w:pStyle w:val="a3"/>
-        <w:ind w:left="765"/>
-      </w:pPr>
+        <w:t xml:space="preserve">   </w:t>
+      </w:r>
+    </w:p>
+    <w:p>
+      <w:pPr>
+        <w:pStyle w:val="a3"/>
+        <w:ind w:left="765"/>
+      </w:pPr>
+      <w:r>
+        <w:t xml:space="preserve">      стороны действуют согласно законам РФ.</w:t>
+      </w:r>
     </w:p>
     <w:p>
       <w:pPr>
@@ -847,6 +837,189 @@
         <w:pStyle w:val="a3"/>
         <w:ind w:left="765"/>
       </w:pPr>
+    </w:p>
+    <w:p>
+      <w:pPr>
+        <w:pStyle w:val="a3"/>
+        <w:ind w:left="765"/>
+      </w:pPr>
+    </w:p>
+    <w:p>
+      <w:pPr>
+        <w:pStyle w:val="a3"/>
+        <w:ind w:left="765"/>
+      </w:pPr>
+    </w:p>
+    <w:p>
+      <w:pPr>
+        <w:pStyle w:val="a3"/>
+        <w:ind w:left="765"/>
+      </w:pPr>
+      <w:r>
+        <w:t>Заказчик</w:t>
+      </w:r>
+      <w:r>
+        <w:t xml:space="preserve">: </w:t>
+      </w:r>
+    </w:p>
+    <w:p>
+      <w:pPr>
+        <w:pStyle w:val="a3"/>
+        <w:ind w:left="765"/>
+      </w:pPr>
+      <w:r>
+        <w:t xml:space="preserve">                   Паспорт </w:t>
+      </w:r>
+      <w:r>
+        <w:t xml:space="preserve">           </w:t>
+      </w:r>
+    </w:p>
+    <w:p>
+      <w:pPr>
+        <w:pStyle w:val="a3"/>
+        <w:ind w:left="765"/>
+      </w:pPr>
+      <w:r>
+        <w:t xml:space="preserve">                   </w:t>
+      </w:r>
+      <w:r>
+        <w:t>выдан</w:t>
+      </w:r>
+    </w:p>
+    <w:p>
+      <w:pPr>
+        <w:pStyle w:val="a3"/>
+        <w:ind w:left="765"/>
+      </w:pPr>
+      <w:r>
+        <w:t xml:space="preserve">                   проживающ</w:t>
+      </w:r>
+      <w:r>
+        <w:t>ая</w:t>
+      </w:r>
+      <w:r>
+        <w:t xml:space="preserve"> по адресу:  </w:t>
+      </w:r>
+    </w:p>
+    <w:p>
+      <w:pPr>
+        <w:pStyle w:val="a3"/>
+        <w:ind w:left="765"/>
+      </w:pPr>
+    </w:p>
+    <w:p>
+      <w:pPr>
+        <w:pStyle w:val="a3"/>
+        <w:ind w:left="765"/>
+      </w:pPr>
+      <w:r>
+        <w:t>Подпись</w:t>
+      </w:r>
+    </w:p>
+    <w:p>
+      <w:pPr>
+        <w:pStyle w:val="a3"/>
+        <w:ind w:left="765"/>
+      </w:pPr>
+    </w:p>
+    <w:p>
+      <w:pPr>
+        <w:pStyle w:val="a3"/>
+        <w:ind w:left="765"/>
+      </w:pPr>
+    </w:p>
+    <w:p>
+      <w:pPr>
+        <w:pStyle w:val="a3"/>
+        <w:ind w:left="765"/>
+      </w:pPr>
+    </w:p>
+    <w:p>
+      <w:pPr>
+        <w:pStyle w:val="a3"/>
+        <w:ind w:left="765"/>
+      </w:pPr>
+    </w:p>
+    <w:p>
+      <w:pPr>
+        <w:pStyle w:val="a3"/>
+        <w:ind w:left="765"/>
+      </w:pPr>
+      <w:r>
+        <w:t>Исполнитель</w:t>
+      </w:r>
+      <w:r>
+        <w:t xml:space="preserve">: </w:t>
+      </w:r>
+    </w:p>
+    <w:p>
+      <w:pPr>
+        <w:pStyle w:val="a3"/>
+        <w:ind w:left="765"/>
+      </w:pPr>
+      <w:r>
+        <w:t xml:space="preserve">                           Паспорт</w:t>
+      </w:r>
+    </w:p>
+    <w:p>
+      <w:pPr>
+        <w:pStyle w:val="a3"/>
+        <w:ind w:left="765"/>
+      </w:pPr>
+      <w:r>
+        <w:t xml:space="preserve">                           </w:t>
+      </w:r>
+      <w:r>
+        <w:t>выдан</w:t>
+      </w:r>
+    </w:p>
+    <w:p>
+      <w:pPr>
+        <w:pStyle w:val="a3"/>
+        <w:ind w:left="765"/>
+      </w:pPr>
+      <w:r>
+        <w:t xml:space="preserve">                           проживающая по адресу: </w:t>
+      </w:r>
+    </w:p>
+    <w:p>
+      <w:pPr>
+        <w:pStyle w:val="a3"/>
+        <w:ind w:left="765"/>
+      </w:pPr>
+      <w:r>
+        <w:t xml:space="preserve">                           </w:t>
+      </w:r>
+    </w:p>
+    <w:p>
+      <w:pPr>
+        <w:pStyle w:val="a3"/>
+        <w:ind w:left="765"/>
+      </w:pPr>
+    </w:p>
+    <w:p>
+      <w:pPr>
+        <w:pStyle w:val="a3"/>
+        <w:ind w:left="765"/>
+      </w:pPr>
+      <w:r>
+        <w:t>Оплат</w:t>
+      </w:r>
+      <w:r>
+        <w:t>а</w:t>
+      </w:r>
+      <w:r>
+        <w:t xml:space="preserve"> согласно договору </w:t>
+      </w:r>
+      <w:r>
+        <w:t>_____________________________________________</w:t>
+      </w:r>
+      <w:r>
+        <w:t xml:space="preserve"> получ</w:t>
+      </w:r>
+      <w:r>
+        <w:t>ена</w:t>
+      </w:r>
       <w:bookmarkStart w:id="0" w:name="_GoBack"/>
       <w:bookmarkEnd w:id="0"/>
     </w:p>
@@ -868,52 +1041,7 @@
         <w:ind w:left="765"/>
       </w:pPr>
       <w:r>
-        <w:t>Заказчик                                                                                     _____________________________</w:t>
-      </w:r>
-    </w:p>
-    <w:p>
-      <w:pPr>
-        <w:pStyle w:val="a3"/>
-        <w:ind w:left="765"/>
-      </w:pPr>
-    </w:p>
-    <w:p>
-      <w:pPr>
-        <w:pStyle w:val="a3"/>
-        <w:ind w:left="765"/>
-      </w:pPr>
-    </w:p>
-    <w:p>
-      <w:pPr>
-        <w:pStyle w:val="a3"/>
-        <w:ind w:left="765"/>
-      </w:pPr>
-    </w:p>
-    <w:p>
-      <w:pPr>
-        <w:pStyle w:val="a3"/>
-        <w:ind w:left="765"/>
-      </w:pPr>
-    </w:p>
-    <w:p>
-      <w:pPr>
-        <w:pStyle w:val="a3"/>
-        <w:ind w:left="765"/>
-      </w:pPr>
-    </w:p>
-    <w:p>
-      <w:pPr>
-        <w:pStyle w:val="a3"/>
-        <w:ind w:left="765"/>
-      </w:pPr>
-    </w:p>
-    <w:p>
-      <w:pPr>
-        <w:pStyle w:val="a3"/>
-        <w:ind w:left="765"/>
-      </w:pPr>
-      <w:r>
-        <w:t>Исполнитель                                                                              ______________________________</w:t>
+        <w:t>Подпись</w:t>
       </w:r>
     </w:p>
     <w:p>
@@ -957,8 +1085,8 @@
 </file>
 
 <file path=word/numbering.xml><?xml version="1.0" encoding="utf-8"?>
-<w:numbering xmlns:wpc="http://schemas.microsoft.com/office/word/2010/wordprocessingCanvas" xmlns:mc="http://schemas.openxmlformats.org/markup-compatibility/2006" xmlns:o="urn:schemas-microsoft-com:office:office" xmlns:r="http://schemas.openxmlformats.org/officeDocument/2006/relationships" xmlns:m="http://schemas.openxmlformats.org/officeDocument/2006/math" xmlns:v="urn:schemas-microsoft-com:vml" xmlns:wp14="http://schemas.microsoft.com/office/word/2010/wordprocessingDrawing" xmlns:wp="http://schemas.openxmlformats.org/drawingml/2006/wordprocessingDrawing" xmlns:w10="urn:schemas-microsoft-com:office:word" xmlns:w="http://schemas.openxmlformats.org/wordprocessingml/2006/main" xmlns:w14="http://schemas.microsoft.com/office/word/2010/wordml" xmlns:wpg="http://schemas.microsoft.com/office/word/2010/wordprocessingGroup" xmlns:wpi="http://schemas.microsoft.com/office/word/2010/wordprocessingInk" xmlns:wne="http://schemas.microsoft.com/office/word/2006/wordml" xmlns:wps="http://schemas.microsoft.com/office/word/2010/wordprocessingShape" mc:Ignorable="w14 wp14">
-  <w:abstractNum w:abstractNumId="0">
+<w:numbering xmlns:wpc="http://schemas.microsoft.com/office/word/2010/wordprocessingCanvas" xmlns:cx="http://schemas.microsoft.com/office/drawing/2014/chartex" xmlns:cx1="http://schemas.microsoft.com/office/drawing/2015/9/8/chartex" xmlns:cx2="http://schemas.microsoft.com/office/drawing/2015/10/21/chartex" xmlns:cx3="http://schemas.microsoft.com/office/drawing/2016/5/9/chartex" xmlns:cx4="http://schemas.microsoft.com/office/drawing/2016/5/10/chartex" xmlns:cx5="http://schemas.microsoft.com/office/drawing/2016/5/11/chartex" xmlns:cx6="http://schemas.microsoft.com/office/drawing/2016/5/12/chartex" xmlns:cx7="http://schemas.microsoft.com/office/drawing/2016/5/13/chartex" xmlns:cx8="http://schemas.microsoft.com/office/drawing/2016/5/14/chartex" xmlns:mc="http://schemas.openxmlformats.org/markup-compatibility/2006" xmlns:aink="http://schemas.microsoft.com/office/drawing/2016/ink" xmlns:am3d="http://schemas.microsoft.com/office/drawing/2017/model3d" xmlns:o="urn:schemas-microsoft-com:office:office" xmlns:r="http://schemas.openxmlformats.org/officeDocument/2006/relationships" xmlns:m="http://schemas.openxmlformats.org/officeDocument/2006/math" xmlns:v="urn:schemas-microsoft-com:vml" xmlns:wp14="http://schemas.microsoft.com/office/word/2010/wordprocessingDrawing" xmlns:wp="http://schemas.openxmlformats.org/drawingml/2006/wordprocessingDrawing" xmlns:w10="urn:schemas-microsoft-com:office:word" xmlns:w="http://schemas.openxmlformats.org/wordprocessingml/2006/main" xmlns:w14="http://schemas.microsoft.com/office/word/2010/wordml" xmlns:w15="http://schemas.microsoft.com/office/word/2012/wordml" xmlns:w16cid="http://schemas.microsoft.com/office/word/2016/wordml/cid" xmlns:w16se="http://schemas.microsoft.com/office/word/2015/wordml/symex" xmlns:wpg="http://schemas.microsoft.com/office/word/2010/wordprocessingGroup" xmlns:wpi="http://schemas.microsoft.com/office/word/2010/wordprocessingInk" xmlns:wne="http://schemas.microsoft.com/office/word/2006/wordml" xmlns:wps="http://schemas.microsoft.com/office/word/2010/wordprocessingShape" mc:Ignorable="w14 w15 w16se w16cid wp14">
+  <w:abstractNum w:abstractNumId="0" w15:restartNumberingAfterBreak="0">
     <w:nsid w:val="40EA1710"/>
     <w:multiLevelType w:val="hybridMultilevel"/>
     <w:tmpl w:val="68D04DFA"/>
@@ -1047,7 +1175,7 @@
       </w:pPr>
     </w:lvl>
   </w:abstractNum>
-  <w:abstractNum w:abstractNumId="1">
+  <w:abstractNum w:abstractNumId="1" w15:restartNumberingAfterBreak="0">
     <w:nsid w:val="6F0429EB"/>
     <w:multiLevelType w:val="hybridMultilevel"/>
     <w:tmpl w:val="917A7578"/>
@@ -1146,7 +1274,7 @@
 </file>
 
 <file path=word/styles.xml><?xml version="1.0" encoding="utf-8"?>
-<w:styles xmlns:mc="http://schemas.openxmlformats.org/markup-compatibility/2006" xmlns:r="http://schemas.openxmlformats.org/officeDocument/2006/relationships" xmlns:w="http://schemas.openxmlformats.org/wordprocessingml/2006/main" xmlns:w14="http://schemas.microsoft.com/office/word/2010/wordml" mc:Ignorable="w14">
+<w:styles xmlns:mc="http://schemas.openxmlformats.org/markup-compatibility/2006" xmlns:r="http://schemas.openxmlformats.org/officeDocument/2006/relationships" xmlns:w="http://schemas.openxmlformats.org/wordprocessingml/2006/main" xmlns:w14="http://schemas.microsoft.com/office/word/2010/wordml" xmlns:w15="http://schemas.microsoft.com/office/word/2012/wordml" xmlns:w16cid="http://schemas.microsoft.com/office/word/2016/wordml/cid" xmlns:w16se="http://schemas.microsoft.com/office/word/2015/wordml/symex" mc:Ignorable="w14 w15 w16se w16cid">
   <w:docDefaults>
     <w:rPrDefault>
       <w:rPr>
@@ -1162,345 +1290,382 @@
       </w:pPr>
     </w:pPrDefault>
   </w:docDefaults>
-  <w:latentStyles w:defLockedState="0" w:defUIPriority="99" w:defSemiHidden="1" w:defUnhideWhenUsed="1" w:defQFormat="0" w:count="267">
-    <w:lsdException w:name="Normal" w:semiHidden="0" w:uiPriority="0" w:unhideWhenUsed="0" w:qFormat="1"/>
-    <w:lsdException w:name="heading 1" w:semiHidden="0" w:uiPriority="9" w:unhideWhenUsed="0" w:qFormat="1"/>
-    <w:lsdException w:name="heading 2" w:uiPriority="9" w:qFormat="1"/>
-    <w:lsdException w:name="heading 3" w:uiPriority="9" w:qFormat="1"/>
-    <w:lsdException w:name="heading 4" w:uiPriority="9" w:qFormat="1"/>
-    <w:lsdException w:name="heading 5" w:uiPriority="9" w:qFormat="1"/>
-    <w:lsdException w:name="heading 6" w:uiPriority="9" w:qFormat="1"/>
-    <w:lsdException w:name="heading 7" w:uiPriority="9" w:qFormat="1"/>
-    <w:lsdException w:name="heading 8" w:uiPriority="9" w:qFormat="1"/>
-    <w:lsdException w:name="heading 9" w:uiPriority="9" w:qFormat="1"/>
-    <w:lsdException w:name="toc 1" w:uiPriority="39"/>
-    <w:lsdException w:name="toc 2" w:uiPriority="39"/>
-    <w:lsdException w:name="toc 3" w:uiPriority="39"/>
-    <w:lsdException w:name="toc 4" w:uiPriority="39"/>
-    <w:lsdException w:name="toc 5" w:uiPriority="39"/>
-    <w:lsdException w:name="toc 6" w:uiPriority="39"/>
-    <w:lsdException w:name="toc 7" w:uiPriority="39"/>
-    <w:lsdException w:name="toc 8" w:uiPriority="39"/>
-    <w:lsdException w:name="toc 9" w:uiPriority="39"/>
-    <w:lsdException w:name="caption" w:uiPriority="35" w:qFormat="1"/>
-    <w:lsdException w:name="Title" w:semiHidden="0" w:uiPriority="10" w:unhideWhenUsed="0" w:qFormat="1"/>
-    <w:lsdException w:name="Default Paragraph Font" w:uiPriority="1"/>
-    <w:lsdException w:name="Subtitle" w:semiHidden="0" w:uiPriority="11" w:unhideWhenUsed="0" w:qFormat="1"/>
-    <w:lsdException w:name="Strong" w:semiHidden="0" w:uiPriority="22" w:unhideWhenUsed="0" w:qFormat="1"/>
-    <w:lsdException w:name="Emphasis" w:semiHidden="0" w:uiPriority="20" w:unhideWhenUsed="0" w:qFormat="1"/>
-    <w:lsdException w:name="Table Grid" w:semiHidden="0" w:uiPriority="39" w:unhideWhenUsed="0"/>
-    <w:lsdException w:name="Placeholder Text" w:unhideWhenUsed="0"/>
-    <w:lsdException w:name="No Spacing" w:semiHidden="0" w:uiPriority="1" w:unhideWhenUsed="0" w:qFormat="1"/>
-    <w:lsdException w:name="Light Shading" w:semiHidden="0" w:uiPriority="60" w:unhideWhenUsed="0"/>
-    <w:lsdException w:name="Light List" w:semiHidden="0" w:uiPriority="61" w:unhideWhenUsed="0"/>
-    <w:lsdException w:name="Light Grid" w:semiHidden="0" w:uiPriority="62" w:unhideWhenUsed="0"/>
-    <w:lsdException w:name="Medium Shading 1" w:semiHidden="0" w:uiPriority="63" w:unhideWhenUsed="0"/>
-    <w:lsdException w:name="Medium Shading 2" w:semiHidden="0" w:uiPriority="64" w:unhideWhenUsed="0"/>
-    <w:lsdException w:name="Medium List 1" w:semiHidden="0" w:uiPriority="65" w:unhideWhenUsed="0"/>
-    <w:lsdException w:name="Medium List 2" w:semiHidden="0" w:uiPriority="66" w:unhideWhenUsed="0"/>
-    <w:lsdException w:name="Medium Grid 1" w:semiHidden="0" w:uiPriority="67" w:unhideWhenUsed="0"/>
-    <w:lsdException w:name="Medium Grid 2" w:semiHidden="0" w:uiPriority="68" w:unhideWhenUsed="0"/>
-    <w:lsdException w:name="Medium Grid 3" w:semiHidden="0" w:uiPriority="69" w:unhideWhenUsed="0"/>
-    <w:lsdException w:name="Dark List" w:semiHidden="0" w:uiPriority="70" w:unhideWhenUsed="0"/>
-    <w:lsdException w:name="Colorful Shading" w:semiHidden="0" w:uiPriority="71" w:unhideWhenUsed="0"/>
-    <w:lsdException w:name="Colorful List" w:semiHidden="0" w:uiPriority="72" w:unhideWhenUsed="0"/>
-    <w:lsdException w:name="Colorful Grid" w:semiHidden="0" w:uiPriority="73" w:unhideWhenUsed="0"/>
-    <w:lsdException w:name="Light Shading Accent 1" w:semiHidden="0" w:uiPriority="60" w:unhideWhenUsed="0"/>
-    <w:lsdException w:name="Light List Accent 1" w:semiHidden="0" w:uiPriority="61" w:unhideWhenUsed="0"/>
-    <w:lsdException w:name="Light Grid Accent 1" w:semiHidden="0" w:uiPriority="62" w:unhideWhenUsed="0"/>
-    <w:lsdException w:name="Medium Shading 1 Accent 1" w:semiHidden="0" w:uiPriority="63" w:unhideWhenUsed="0"/>
-    <w:lsdException w:name="Medium Shading 2 Accent 1" w:semiHidden="0" w:uiPriority="64" w:unhideWhenUsed="0"/>
-    <w:lsdException w:name="Medium List 1 Accent 1" w:semiHidden="0" w:uiPriority="65" w:unhideWhenUsed="0"/>
-    <w:lsdException w:name="Revision" w:unhideWhenUsed="0"/>
-    <w:lsdException w:name="List Paragraph" w:semiHidden="0" w:uiPriority="34" w:unhideWhenUsed="0" w:qFormat="1"/>
-    <w:lsdException w:name="Quote" w:semiHidden="0" w:uiPriority="29" w:unhideWhenUsed="0" w:qFormat="1"/>
-    <w:lsdException w:name="Intense Quote" w:semiHidden="0" w:uiPriority="30" w:unhideWhenUsed="0" w:qFormat="1"/>
-    <w:lsdException w:name="Medium List 2 Accent 1" w:semiHidden="0" w:uiPriority="66" w:unhideWhenUsed="0"/>
-    <w:lsdException w:name="Medium Grid 1 Accent 1" w:semiHidden="0" w:uiPriority="67" w:unhideWhenUsed="0"/>
-    <w:lsdException w:name="Medium Grid 2 Accent 1" w:semiHidden="0" w:uiPriority="68" w:unhideWhenUsed="0"/>
-    <w:lsdException w:name="Medium Grid 3 Accent 1" w:semiHidden="0" w:uiPriority="69" w:unhideWhenUsed="0"/>
-    <w:lsdException w:name="Dark List Accent 1" w:semiHidden="0" w:uiPriority="70" w:unhideWhenUsed="0"/>
-    <w:lsdException w:name="Colorful Shading Accent 1" w:semiHidden="0" w:uiPriority="71" w:unhideWhenUsed="0"/>
-    <w:lsdException w:name="Colorful List Accent 1" w:semiHidden="0" w:uiPriority="72" w:unhideWhenUsed="0"/>
-    <w:lsdException w:name="Colorful Grid Accent 1" w:semiHidden="0" w:uiPriority="73" w:unhideWhenUsed="0"/>
-    <w:lsdException w:name="Light Shading Accent 2" w:semiHidden="0" w:uiPriority="60" w:unhideWhenUsed="0"/>
-    <w:lsdException w:name="Light List Accent 2" w:semiHidden="0" w:uiPriority="61" w:unhideWhenUsed="0"/>
-    <w:lsdException w:name="Light Grid Accent 2" w:semiHidden="0" w:uiPriority="62" w:unhideWhenUsed="0"/>
-    <w:lsdException w:name="Medium Shading 1 Accent 2" w:semiHidden="0" w:uiPriority="63" w:unhideWhenUsed="0"/>
-    <w:lsdException w:name="Medium Shading 2 Accent 2" w:semiHidden="0" w:uiPriority="64" w:unhideWhenUsed="0"/>
-    <w:lsdException w:name="Medium List 1 Accent 2" w:semiHidden="0" w:uiPriority="65" w:unhideWhenUsed="0"/>
-    <w:lsdException w:name="Medium List 2 Accent 2" w:semiHidden="0" w:uiPriority="66" w:unhideWhenUsed="0"/>
-    <w:lsdException w:name="Medium Grid 1 Accent 2" w:semiHidden="0" w:uiPriority="67" w:unhideWhenUsed="0"/>
-    <w:lsdException w:name="Medium Grid 2 Accent 2" w:semiHidden="0" w:uiPriority="68" w:unhideWhenUsed="0"/>
-    <w:lsdException w:name="Medium Grid 3 Accent 2" w:semiHidden="0" w:uiPriority="69" w:unhideWhenUsed="0"/>
-    <w:lsdException w:name="Dark List Accent 2" w:semiHidden="0" w:uiPriority="70" w:unhideWhenUsed="0"/>
-    <w:lsdException w:name="Colorful Shading Accent 2" w:semiHidden="0" w:uiPriority="71" w:unhideWhenUsed="0"/>
-    <w:lsdException w:name="Colorful List Accent 2" w:semiHidden="0" w:uiPriority="72" w:unhideWhenUsed="0"/>
-    <w:lsdException w:name="Colorful Grid Accent 2" w:semiHidden="0" w:uiPriority="73" w:unhideWhenUsed="0"/>
-    <w:lsdException w:name="Light Shading Accent 3" w:semiHidden="0" w:uiPriority="60" w:unhideWhenUsed="0"/>
-    <w:lsdException w:name="Light List Accent 3" w:semiHidden="0" w:uiPriority="61" w:unhideWhenUsed="0"/>
-    <w:lsdException w:name="Light Grid Accent 3" w:semiHidden="0" w:uiPriority="62" w:unhideWhenUsed="0"/>
-    <w:lsdException w:name="Medium Shading 1 Accent 3" w:semiHidden="0" w:uiPriority="63" w:unhideWhenUsed="0"/>
-    <w:lsdException w:name="Medium Shading 2 Accent 3" w:semiHidden="0" w:uiPriority="64" w:unhideWhenUsed="0"/>
-    <w:lsdException w:name="Medium List 1 Accent 3" w:semiHidden="0" w:uiPriority="65" w:unhideWhenUsed="0"/>
-    <w:lsdException w:name="Medium List 2 Accent 3" w:semiHidden="0" w:uiPriority="66" w:unhideWhenUsed="0"/>
-    <w:lsdException w:name="Medium Grid 1 Accent 3" w:semiHidden="0" w:uiPriority="67" w:unhideWhenUsed="0"/>
-    <w:lsdException w:name="Medium Grid 2 Accent 3" w:semiHidden="0" w:uiPriority="68" w:unhideWhenUsed="0"/>
-    <w:lsdException w:name="Medium Grid 3 Accent 3" w:semiHidden="0" w:uiPriority="69" w:unhideWhenUsed="0"/>
-    <w:lsdException w:name="Dark List Accent 3" w:semiHidden="0" w:uiPriority="70" w:unhideWhenUsed="0"/>
-    <w:lsdException w:name="Colorful Shading Accent 3" w:semiHidden="0" w:uiPriority="71" w:unhideWhenUsed="0"/>
-    <w:lsdException w:name="Colorful List Accent 3" w:semiHidden="0" w:uiPriority="72" w:unhideWhenUsed="0"/>
-    <w:lsdException w:name="Colorful Grid Accent 3" w:semiHidden="0" w:uiPriority="73" w:unhideWhenUsed="0"/>
-    <w:lsdException w:name="Light Shading Accent 4" w:semiHidden="0" w:uiPriority="60" w:unhideWhenUsed="0"/>
-    <w:lsdException w:name="Light List Accent 4" w:semiHidden="0" w:uiPriority="61" w:unhideWhenUsed="0"/>
-    <w:lsdException w:name="Light Grid Accent 4" w:semiHidden="0" w:uiPriority="62" w:unhideWhenUsed="0"/>
-    <w:lsdException w:name="Medium Shading 1 Accent 4" w:semiHidden="0" w:uiPriority="63" w:unhideWhenUsed="0"/>
-    <w:lsdException w:name="Medium Shading 2 Accent 4" w:semiHidden="0" w:uiPriority="64" w:unhideWhenUsed="0"/>
-    <w:lsdException w:name="Medium List 1 Accent 4" w:semiHidden="0" w:uiPriority="65" w:unhideWhenUsed="0"/>
-    <w:lsdException w:name="Medium List 2 Accent 4" w:semiHidden="0" w:uiPriority="66" w:unhideWhenUsed="0"/>
-    <w:lsdException w:name="Medium Grid 1 Accent 4" w:semiHidden="0" w:uiPriority="67" w:unhideWhenUsed="0"/>
-    <w:lsdException w:name="Medium Grid 2 Accent 4" w:semiHidden="0" w:uiPriority="68" w:unhideWhenUsed="0"/>
-    <w:lsdException w:name="Medium Grid 3 Accent 4" w:semiHidden="0" w:uiPriority="69" w:unhideWhenUsed="0"/>
-    <w:lsdException w:name="Dark List Accent 4" w:semiHidden="0" w:uiPriority="70" w:unhideWhenUsed="0"/>
-    <w:lsdException w:name="Colorful Shading Accent 4" w:semiHidden="0" w:uiPriority="71" w:unhideWhenUsed="0"/>
-    <w:lsdException w:name="Colorful List Accent 4" w:semiHidden="0" w:uiPriority="72" w:unhideWhenUsed="0"/>
-    <w:lsdException w:name="Colorful Grid Accent 4" w:semiHidden="0" w:uiPriority="73" w:unhideWhenUsed="0"/>
-    <w:lsdException w:name="Light Shading Accent 5" w:semiHidden="0" w:uiPriority="60" w:unhideWhenUsed="0"/>
-    <w:lsdException w:name="Light List Accent 5" w:semiHidden="0" w:uiPriority="61" w:unhideWhenUsed="0"/>
-    <w:lsdException w:name="Light Grid Accent 5" w:semiHidden="0" w:uiPriority="62" w:unhideWhenUsed="0"/>
-    <w:lsdException w:name="Medium Shading 1 Accent 5" w:semiHidden="0" w:uiPriority="63" w:unhideWhenUsed="0"/>
-    <w:lsdException w:name="Medium Shading 2 Accent 5" w:semiHidden="0" w:uiPriority="64" w:unhideWhenUsed="0"/>
-    <w:lsdException w:name="Medium List 1 Accent 5" w:semiHidden="0" w:uiPriority="65" w:unhideWhenUsed="0"/>
-    <w:lsdException w:name="Medium List 2 Accent 5" w:semiHidden="0" w:uiPriority="66" w:unhideWhenUsed="0"/>
-    <w:lsdException w:name="Medium Grid 1 Accent 5" w:semiHidden="0" w:uiPriority="67" w:unhideWhenUsed="0"/>
-    <w:lsdException w:name="Medium Grid 2 Accent 5" w:semiHidden="0" w:uiPriority="68" w:unhideWhenUsed="0"/>
-    <w:lsdException w:name="Medium Grid 3 Accent 5" w:semiHidden="0" w:uiPriority="69" w:unhideWhenUsed="0"/>
-    <w:lsdException w:name="Dark List Accent 5" w:semiHidden="0" w:uiPriority="70" w:unhideWhenUsed="0"/>
-    <w:lsdException w:name="Colorful Shading Accent 5" w:semiHidden="0" w:uiPriority="71" w:unhideWhenUsed="0"/>
-    <w:lsdException w:name="Colorful List Accent 5" w:semiHidden="0" w:uiPriority="72" w:unhideWhenUsed="0"/>
-    <w:lsdException w:name="Colorful Grid Accent 5" w:semiHidden="0" w:uiPriority="73" w:unhideWhenUsed="0"/>
-    <w:lsdException w:name="Light Shading Accent 6" w:semiHidden="0" w:uiPriority="60" w:unhideWhenUsed="0"/>
-    <w:lsdException w:name="Light List Accent 6" w:semiHidden="0" w:uiPriority="61" w:unhideWhenUsed="0"/>
-    <w:lsdException w:name="Light Grid Accent 6" w:semiHidden="0" w:uiPriority="62" w:unhideWhenUsed="0"/>
-    <w:lsdException w:name="Medium Shading 1 Accent 6" w:semiHidden="0" w:uiPriority="63" w:unhideWhenUsed="0"/>
-    <w:lsdException w:name="Medium Shading 2 Accent 6" w:semiHidden="0" w:uiPriority="64" w:unhideWhenUsed="0"/>
-    <w:lsdException w:name="Medium List 1 Accent 6" w:semiHidden="0" w:uiPriority="65" w:unhideWhenUsed="0"/>
-    <w:lsdException w:name="Medium List 2 Accent 6" w:semiHidden="0" w:uiPriority="66" w:unhideWhenUsed="0"/>
-    <w:lsdException w:name="Medium Grid 1 Accent 6" w:semiHidden="0" w:uiPriority="67" w:unhideWhenUsed="0"/>
-    <w:lsdException w:name="Medium Grid 2 Accent 6" w:semiHidden="0" w:uiPriority="68" w:unhideWhenUsed="0"/>
-    <w:lsdException w:name="Medium Grid 3 Accent 6" w:semiHidden="0" w:uiPriority="69" w:unhideWhenUsed="0"/>
-    <w:lsdException w:name="Dark List Accent 6" w:semiHidden="0" w:uiPriority="70" w:unhideWhenUsed="0"/>
-    <w:lsdException w:name="Colorful Shading Accent 6" w:semiHidden="0" w:uiPriority="71" w:unhideWhenUsed="0"/>
-    <w:lsdException w:name="Colorful List Accent 6" w:semiHidden="0" w:uiPriority="72" w:unhideWhenUsed="0"/>
-    <w:lsdException w:name="Colorful Grid Accent 6" w:semiHidden="0" w:uiPriority="73" w:unhideWhenUsed="0"/>
-    <w:lsdException w:name="Subtle Emphasis" w:semiHidden="0" w:uiPriority="19" w:unhideWhenUsed="0" w:qFormat="1"/>
-    <w:lsdException w:name="Intense Emphasis" w:semiHidden="0" w:uiPriority="21" w:unhideWhenUsed="0" w:qFormat="1"/>
-    <w:lsdException w:name="Subtle Reference" w:semiHidden="0" w:uiPriority="31" w:unhideWhenUsed="0" w:qFormat="1"/>
-    <w:lsdException w:name="Intense Reference" w:semiHidden="0" w:uiPriority="32" w:unhideWhenUsed="0" w:qFormat="1"/>
-    <w:lsdException w:name="Book Title" w:semiHidden="0" w:uiPriority="33" w:unhideWhenUsed="0" w:qFormat="1"/>
-    <w:lsdException w:name="Bibliography" w:uiPriority="37"/>
-    <w:lsdException w:name="TOC Heading" w:uiPriority="39" w:qFormat="1"/>
-  </w:latentStyles>
-  <w:style w:type="paragraph" w:default="1" w:styleId="a">
-    <w:name w:val="Normal"/>
-    <w:qFormat/>
-  </w:style>
-  <w:style w:type="character" w:default="1" w:styleId="a0">
-    <w:name w:val="Default Paragraph Font"/>
-    <w:uiPriority w:val="1"/>
-    <w:semiHidden/>
-    <w:unhideWhenUsed/>
-  </w:style>
-  <w:style w:type="table" w:default="1" w:styleId="a1">
-    <w:name w:val="Normal Table"/>
-    <w:uiPriority w:val="99"/>
-    <w:semiHidden/>
-    <w:unhideWhenUsed/>
-    <w:tblPr>
-      <w:tblInd w:w="0" w:type="dxa"/>
-      <w:tblCellMar>
-        <w:top w:w="0" w:type="dxa"/>
-        <w:left w:w="108" w:type="dxa"/>
-        <w:bottom w:w="0" w:type="dxa"/>
-        <w:right w:w="108" w:type="dxa"/>
-      </w:tblCellMar>
-    </w:tblPr>
-  </w:style>
-  <w:style w:type="numbering" w:default="1" w:styleId="a2">
-    <w:name w:val="No List"/>
-    <w:uiPriority w:val="99"/>
-    <w:semiHidden/>
-    <w:unhideWhenUsed/>
-  </w:style>
-  <w:style w:type="paragraph" w:styleId="a3">
-    <w:name w:val="List Paragraph"/>
-    <w:basedOn w:val="a"/>
-    <w:uiPriority w:val="34"/>
-    <w:qFormat/>
-    <w:rsid w:val="00516CE9"/>
-    <w:pPr>
-      <w:ind w:left="720"/>
-      <w:contextualSpacing/>
-    </w:pPr>
-  </w:style>
-</w:styles>
-</file>
-
-<file path=word/stylesWithEffects.xml><?xml version="1.0" encoding="utf-8"?>
-<w:styles xmlns:wpc="http://schemas.microsoft.com/office/word/2010/wordprocessingCanvas" xmlns:mc="http://schemas.openxmlformats.org/markup-compatibility/2006" xmlns:o="urn:schemas-microsoft-com:office:office" xmlns:r="http://schemas.openxmlformats.org/officeDocument/2006/relationships" xmlns:m="http://schemas.openxmlformats.org/officeDocument/2006/math" xmlns:v="urn:schemas-microsoft-com:vml" xmlns:wp14="http://schemas.microsoft.com/office/word/2010/wordprocessingDrawing" xmlns:wp="http://schemas.openxmlformats.org/drawingml/2006/wordprocessingDrawing" xmlns:w10="urn:schemas-microsoft-com:office:word" xmlns:w="http://schemas.openxmlformats.org/wordprocessingml/2006/main" xmlns:w14="http://schemas.microsoft.com/office/word/2010/wordml" xmlns:wpg="http://schemas.microsoft.com/office/word/2010/wordprocessingGroup" xmlns:wpi="http://schemas.microsoft.com/office/word/2010/wordprocessingInk" xmlns:wne="http://schemas.microsoft.com/office/word/2006/wordml" xmlns:wps="http://schemas.microsoft.com/office/word/2010/wordprocessingShape" mc:Ignorable="w14 wp14">
-  <w:docDefaults>
-    <w:rPrDefault>
-      <w:rPr>
-        <w:rFonts w:asciiTheme="minorHAnsi" w:eastAsiaTheme="minorHAnsi" w:hAnsiTheme="minorHAnsi" w:cstheme="minorBidi"/>
-        <w:sz w:val="22"/>
-        <w:szCs w:val="22"/>
-        <w:lang w:val="ru-RU" w:eastAsia="en-US" w:bidi="ar-SA"/>
-      </w:rPr>
-    </w:rPrDefault>
-    <w:pPrDefault>
-      <w:pPr>
-        <w:spacing w:after="160" w:line="259" w:lineRule="auto"/>
-      </w:pPr>
-    </w:pPrDefault>
-  </w:docDefaults>
-  <w:latentStyles w:defLockedState="0" w:defUIPriority="99" w:defSemiHidden="1" w:defUnhideWhenUsed="1" w:defQFormat="0" w:count="267">
-    <w:lsdException w:name="Normal" w:semiHidden="0" w:uiPriority="0" w:unhideWhenUsed="0" w:qFormat="1"/>
-    <w:lsdException w:name="heading 1" w:semiHidden="0" w:uiPriority="9" w:unhideWhenUsed="0" w:qFormat="1"/>
-    <w:lsdException w:name="heading 2" w:uiPriority="9" w:qFormat="1"/>
-    <w:lsdException w:name="heading 3" w:uiPriority="9" w:qFormat="1"/>
-    <w:lsdException w:name="heading 4" w:uiPriority="9" w:qFormat="1"/>
-    <w:lsdException w:name="heading 5" w:uiPriority="9" w:qFormat="1"/>
-    <w:lsdException w:name="heading 6" w:uiPriority="9" w:qFormat="1"/>
-    <w:lsdException w:name="heading 7" w:uiPriority="9" w:qFormat="1"/>
-    <w:lsdException w:name="heading 8" w:uiPriority="9" w:qFormat="1"/>
-    <w:lsdException w:name="heading 9" w:uiPriority="9" w:qFormat="1"/>
-    <w:lsdException w:name="toc 1" w:uiPriority="39"/>
-    <w:lsdException w:name="toc 2" w:uiPriority="39"/>
-    <w:lsdException w:name="toc 3" w:uiPriority="39"/>
-    <w:lsdException w:name="toc 4" w:uiPriority="39"/>
-    <w:lsdException w:name="toc 5" w:uiPriority="39"/>
-    <w:lsdException w:name="toc 6" w:uiPriority="39"/>
-    <w:lsdException w:name="toc 7" w:uiPriority="39"/>
-    <w:lsdException w:name="toc 8" w:uiPriority="39"/>
-    <w:lsdException w:name="toc 9" w:uiPriority="39"/>
-    <w:lsdException w:name="caption" w:uiPriority="35" w:qFormat="1"/>
-    <w:lsdException w:name="Title" w:semiHidden="0" w:uiPriority="10" w:unhideWhenUsed="0" w:qFormat="1"/>
-    <w:lsdException w:name="Default Paragraph Font" w:uiPriority="1"/>
-    <w:lsdException w:name="Subtitle" w:semiHidden="0" w:uiPriority="11" w:unhideWhenUsed="0" w:qFormat="1"/>
-    <w:lsdException w:name="Strong" w:semiHidden="0" w:uiPriority="22" w:unhideWhenUsed="0" w:qFormat="1"/>
-    <w:lsdException w:name="Emphasis" w:semiHidden="0" w:uiPriority="20" w:unhideWhenUsed="0" w:qFormat="1"/>
-    <w:lsdException w:name="Table Grid" w:semiHidden="0" w:uiPriority="39" w:unhideWhenUsed="0"/>
-    <w:lsdException w:name="Placeholder Text" w:unhideWhenUsed="0"/>
-    <w:lsdException w:name="No Spacing" w:semiHidden="0" w:uiPriority="1" w:unhideWhenUsed="0" w:qFormat="1"/>
-    <w:lsdException w:name="Light Shading" w:semiHidden="0" w:uiPriority="60" w:unhideWhenUsed="0"/>
-    <w:lsdException w:name="Light List" w:semiHidden="0" w:uiPriority="61" w:unhideWhenUsed="0"/>
-    <w:lsdException w:name="Light Grid" w:semiHidden="0" w:uiPriority="62" w:unhideWhenUsed="0"/>
-    <w:lsdException w:name="Medium Shading 1" w:semiHidden="0" w:uiPriority="63" w:unhideWhenUsed="0"/>
-    <w:lsdException w:name="Medium Shading 2" w:semiHidden="0" w:uiPriority="64" w:unhideWhenUsed="0"/>
-    <w:lsdException w:name="Medium List 1" w:semiHidden="0" w:uiPriority="65" w:unhideWhenUsed="0"/>
-    <w:lsdException w:name="Medium List 2" w:semiHidden="0" w:uiPriority="66" w:unhideWhenUsed="0"/>
-    <w:lsdException w:name="Medium Grid 1" w:semiHidden="0" w:uiPriority="67" w:unhideWhenUsed="0"/>
-    <w:lsdException w:name="Medium Grid 2" w:semiHidden="0" w:uiPriority="68" w:unhideWhenUsed="0"/>
-    <w:lsdException w:name="Medium Grid 3" w:semiHidden="0" w:uiPriority="69" w:unhideWhenUsed="0"/>
-    <w:lsdException w:name="Dark List" w:semiHidden="0" w:uiPriority="70" w:unhideWhenUsed="0"/>
-    <w:lsdException w:name="Colorful Shading" w:semiHidden="0" w:uiPriority="71" w:unhideWhenUsed="0"/>
-    <w:lsdException w:name="Colorful List" w:semiHidden="0" w:uiPriority="72" w:unhideWhenUsed="0"/>
-    <w:lsdException w:name="Colorful Grid" w:semiHidden="0" w:uiPriority="73" w:unhideWhenUsed="0"/>
-    <w:lsdException w:name="Light Shading Accent 1" w:semiHidden="0" w:uiPriority="60" w:unhideWhenUsed="0"/>
-    <w:lsdException w:name="Light List Accent 1" w:semiHidden="0" w:uiPriority="61" w:unhideWhenUsed="0"/>
-    <w:lsdException w:name="Light Grid Accent 1" w:semiHidden="0" w:uiPriority="62" w:unhideWhenUsed="0"/>
-    <w:lsdException w:name="Medium Shading 1 Accent 1" w:semiHidden="0" w:uiPriority="63" w:unhideWhenUsed="0"/>
-    <w:lsdException w:name="Medium Shading 2 Accent 1" w:semiHidden="0" w:uiPriority="64" w:unhideWhenUsed="0"/>
-    <w:lsdException w:name="Medium List 1 Accent 1" w:semiHidden="0" w:uiPriority="65" w:unhideWhenUsed="0"/>
-    <w:lsdException w:name="Revision" w:unhideWhenUsed="0"/>
-    <w:lsdException w:name="List Paragraph" w:semiHidden="0" w:uiPriority="34" w:unhideWhenUsed="0" w:qFormat="1"/>
-    <w:lsdException w:name="Quote" w:semiHidden="0" w:uiPriority="29" w:unhideWhenUsed="0" w:qFormat="1"/>
-    <w:lsdException w:name="Intense Quote" w:semiHidden="0" w:uiPriority="30" w:unhideWhenUsed="0" w:qFormat="1"/>
-    <w:lsdException w:name="Medium List 2 Accent 1" w:semiHidden="0" w:uiPriority="66" w:unhideWhenUsed="0"/>
-    <w:lsdException w:name="Medium Grid 1 Accent 1" w:semiHidden="0" w:uiPriority="67" w:unhideWhenUsed="0"/>
-    <w:lsdException w:name="Medium Grid 2 Accent 1" w:semiHidden="0" w:uiPriority="68" w:unhideWhenUsed="0"/>
-    <w:lsdException w:name="Medium Grid 3 Accent 1" w:semiHidden="0" w:uiPriority="69" w:unhideWhenUsed="0"/>
-    <w:lsdException w:name="Dark List Accent 1" w:semiHidden="0" w:uiPriority="70" w:unhideWhenUsed="0"/>
-    <w:lsdException w:name="Colorful Shading Accent 1" w:semiHidden="0" w:uiPriority="71" w:unhideWhenUsed="0"/>
-    <w:lsdException w:name="Colorful List Accent 1" w:semiHidden="0" w:uiPriority="72" w:unhideWhenUsed="0"/>
-    <w:lsdException w:name="Colorful Grid Accent 1" w:semiHidden="0" w:uiPriority="73" w:unhideWhenUsed="0"/>
-    <w:lsdException w:name="Light Shading Accent 2" w:semiHidden="0" w:uiPriority="60" w:unhideWhenUsed="0"/>
-    <w:lsdException w:name="Light List Accent 2" w:semiHidden="0" w:uiPriority="61" w:unhideWhenUsed="0"/>
-    <w:lsdException w:name="Light Grid Accent 2" w:semiHidden="0" w:uiPriority="62" w:unhideWhenUsed="0"/>
-    <w:lsdException w:name="Medium Shading 1 Accent 2" w:semiHidden="0" w:uiPriority="63" w:unhideWhenUsed="0"/>
-    <w:lsdException w:name="Medium Shading 2 Accent 2" w:semiHidden="0" w:uiPriority="64" w:unhideWhenUsed="0"/>
-    <w:lsdException w:name="Medium List 1 Accent 2" w:semiHidden="0" w:uiPriority="65" w:unhideWhenUsed="0"/>
-    <w:lsdException w:name="Medium List 2 Accent 2" w:semiHidden="0" w:uiPriority="66" w:unhideWhenUsed="0"/>
-    <w:lsdException w:name="Medium Grid 1 Accent 2" w:semiHidden="0" w:uiPriority="67" w:unhideWhenUsed="0"/>
-    <w:lsdException w:name="Medium Grid 2 Accent 2" w:semiHidden="0" w:uiPriority="68" w:unhideWhenUsed="0"/>
-    <w:lsdException w:name="Medium Grid 3 Accent 2" w:semiHidden="0" w:uiPriority="69" w:unhideWhenUsed="0"/>
-    <w:lsdException w:name="Dark List Accent 2" w:semiHidden="0" w:uiPriority="70" w:unhideWhenUsed="0"/>
-    <w:lsdException w:name="Colorful Shading Accent 2" w:semiHidden="0" w:uiPriority="71" w:unhideWhenUsed="0"/>
-    <w:lsdException w:name="Colorful List Accent 2" w:semiHidden="0" w:uiPriority="72" w:unhideWhenUsed="0"/>
-    <w:lsdException w:name="Colorful Grid Accent 2" w:semiHidden="0" w:uiPriority="73" w:unhideWhenUsed="0"/>
-    <w:lsdException w:name="Light Shading Accent 3" w:semiHidden="0" w:uiPriority="60" w:unhideWhenUsed="0"/>
-    <w:lsdException w:name="Light List Accent 3" w:semiHidden="0" w:uiPriority="61" w:unhideWhenUsed="0"/>
-    <w:lsdException w:name="Light Grid Accent 3" w:semiHidden="0" w:uiPriority="62" w:unhideWhenUsed="0"/>
-    <w:lsdException w:name="Medium Shading 1 Accent 3" w:semiHidden="0" w:uiPriority="63" w:unhideWhenUsed="0"/>
-    <w:lsdException w:name="Medium Shading 2 Accent 3" w:semiHidden="0" w:uiPriority="64" w:unhideWhenUsed="0"/>
-    <w:lsdException w:name="Medium List 1 Accent 3" w:semiHidden="0" w:uiPriority="65" w:unhideWhenUsed="0"/>
-    <w:lsdException w:name="Medium List 2 Accent 3" w:semiHidden="0" w:uiPriority="66" w:unhideWhenUsed="0"/>
-    <w:lsdException w:name="Medium Grid 1 Accent 3" w:semiHidden="0" w:uiPriority="67" w:unhideWhenUsed="0"/>
-    <w:lsdException w:name="Medium Grid 2 Accent 3" w:semiHidden="0" w:uiPriority="68" w:unhideWhenUsed="0"/>
-    <w:lsdException w:name="Medium Grid 3 Accent 3" w:semiHidden="0" w:uiPriority="69" w:unhideWhenUsed="0"/>
-    <w:lsdException w:name="Dark List Accent 3" w:semiHidden="0" w:uiPriority="70" w:unhideWhenUsed="0"/>
-    <w:lsdException w:name="Colorful Shading Accent 3" w:semiHidden="0" w:uiPriority="71" w:unhideWhenUsed="0"/>
-    <w:lsdException w:name="Colorful List Accent 3" w:semiHidden="0" w:uiPriority="72" w:unhideWhenUsed="0"/>
-    <w:lsdException w:name="Colorful Grid Accent 3" w:semiHidden="0" w:uiPriority="73" w:unhideWhenUsed="0"/>
-    <w:lsdException w:name="Light Shading Accent 4" w:semiHidden="0" w:uiPriority="60" w:unhideWhenUsed="0"/>
-    <w:lsdException w:name="Light List Accent 4" w:semiHidden="0" w:uiPriority="61" w:unhideWhenUsed="0"/>
-    <w:lsdException w:name="Light Grid Accent 4" w:semiHidden="0" w:uiPriority="62" w:unhideWhenUsed="0"/>
-    <w:lsdException w:name="Medium Shading 1 Accent 4" w:semiHidden="0" w:uiPriority="63" w:unhideWhenUsed="0"/>
-    <w:lsdException w:name="Medium Shading 2 Accent 4" w:semiHidden="0" w:uiPriority="64" w:unhideWhenUsed="0"/>
-    <w:lsdException w:name="Medium List 1 Accent 4" w:semiHidden="0" w:uiPriority="65" w:unhideWhenUsed="0"/>
-    <w:lsdException w:name="Medium List 2 Accent 4" w:semiHidden="0" w:uiPriority="66" w:unhideWhenUsed="0"/>
-    <w:lsdException w:name="Medium Grid 1 Accent 4" w:semiHidden="0" w:uiPriority="67" w:unhideWhenUsed="0"/>
-    <w:lsdException w:name="Medium Grid 2 Accent 4" w:semiHidden="0" w:uiPriority="68" w:unhideWhenUsed="0"/>
-    <w:lsdException w:name="Medium Grid 3 Accent 4" w:semiHidden="0" w:uiPriority="69" w:unhideWhenUsed="0"/>
-    <w:lsdException w:name="Dark List Accent 4" w:semiHidden="0" w:uiPriority="70" w:unhideWhenUsed="0"/>
-    <w:lsdException w:name="Colorful Shading Accent 4" w:semiHidden="0" w:uiPriority="71" w:unhideWhenUsed="0"/>
-    <w:lsdException w:name="Colorful List Accent 4" w:semiHidden="0" w:uiPriority="72" w:unhideWhenUsed="0"/>
-    <w:lsdException w:name="Colorful Grid Accent 4" w:semiHidden="0" w:uiPriority="73" w:unhideWhenUsed="0"/>
-    <w:lsdException w:name="Light Shading Accent 5" w:semiHidden="0" w:uiPriority="60" w:unhideWhenUsed="0"/>
-    <w:lsdException w:name="Light List Accent 5" w:semiHidden="0" w:uiPriority="61" w:unhideWhenUsed="0"/>
-    <w:lsdException w:name="Light Grid Accent 5" w:semiHidden="0" w:uiPriority="62" w:unhideWhenUsed="0"/>
-    <w:lsdException w:name="Medium Shading 1 Accent 5" w:semiHidden="0" w:uiPriority="63" w:unhideWhenUsed="0"/>
-    <w:lsdException w:name="Medium Shading 2 Accent 5" w:semiHidden="0" w:uiPriority="64" w:unhideWhenUsed="0"/>
-    <w:lsdException w:name="Medium List 1 Accent 5" w:semiHidden="0" w:uiPriority="65" w:unhideWhenUsed="0"/>
-    <w:lsdException w:name="Medium List 2 Accent 5" w:semiHidden="0" w:uiPriority="66" w:unhideWhenUsed="0"/>
-    <w:lsdException w:name="Medium Grid 1 Accent 5" w:semiHidden="0" w:uiPriority="67" w:unhideWhenUsed="0"/>
-    <w:lsdException w:name="Medium Grid 2 Accent 5" w:semiHidden="0" w:uiPriority="68" w:unhideWhenUsed="0"/>
-    <w:lsdException w:name="Medium Grid 3 Accent 5" w:semiHidden="0" w:uiPriority="69" w:unhideWhenUsed="0"/>
-    <w:lsdException w:name="Dark List Accent 5" w:semiHidden="0" w:uiPriority="70" w:unhideWhenUsed="0"/>
-    <w:lsdException w:name="Colorful Shading Accent 5" w:semiHidden="0" w:uiPriority="71" w:unhideWhenUsed="0"/>
-    <w:lsdException w:name="Colorful List Accent 5" w:semiHidden="0" w:uiPriority="72" w:unhideWhenUsed="0"/>
-    <w:lsdException w:name="Colorful Grid Accent 5" w:semiHidden="0" w:uiPriority="73" w:unhideWhenUsed="0"/>
-    <w:lsdException w:name="Light Shading Accent 6" w:semiHidden="0" w:uiPriority="60" w:unhideWhenUsed="0"/>
-    <w:lsdException w:name="Light List Accent 6" w:semiHidden="0" w:uiPriority="61" w:unhideWhenUsed="0"/>
-    <w:lsdException w:name="Light Grid Accent 6" w:semiHidden="0" w:uiPriority="62" w:unhideWhenUsed="0"/>
-    <w:lsdException w:name="Medium Shading 1 Accent 6" w:semiHidden="0" w:uiPriority="63" w:unhideWhenUsed="0"/>
-    <w:lsdException w:name="Medium Shading 2 Accent 6" w:semiHidden="0" w:uiPriority="64" w:unhideWhenUsed="0"/>
-    <w:lsdException w:name="Medium List 1 Accent 6" w:semiHidden="0" w:uiPriority="65" w:unhideWhenUsed="0"/>
-    <w:lsdException w:name="Medium List 2 Accent 6" w:semiHidden="0" w:uiPriority="66" w:unhideWhenUsed="0"/>
-    <w:lsdException w:name="Medium Grid 1 Accent 6" w:semiHidden="0" w:uiPriority="67" w:unhideWhenUsed="0"/>
-    <w:lsdException w:name="Medium Grid 2 Accent 6" w:semiHidden="0" w:uiPriority="68" w:unhideWhenUsed="0"/>
-    <w:lsdException w:name="Medium Grid 3 Accent 6" w:semiHidden="0" w:uiPriority="69" w:unhideWhenUsed="0"/>
-    <w:lsdException w:name="Dark List Accent 6" w:semiHidden="0" w:uiPriority="70" w:unhideWhenUsed="0"/>
-    <w:lsdException w:name="Colorful Shading Accent 6" w:semiHidden="0" w:uiPriority="71" w:unhideWhenUsed="0"/>
-    <w:lsdException w:name="Colorful List Accent 6" w:semiHidden="0" w:uiPriority="72" w:unhideWhenUsed="0"/>
-    <w:lsdException w:name="Colorful Grid Accent 6" w:semiHidden="0" w:uiPriority="73" w:unhideWhenUsed="0"/>
-    <w:lsdException w:name="Subtle Emphasis" w:semiHidden="0" w:uiPriority="19" w:unhideWhenUsed="0" w:qFormat="1"/>
-    <w:lsdException w:name="Intense Emphasis" w:semiHidden="0" w:uiPriority="21" w:unhideWhenUsed="0" w:qFormat="1"/>
-    <w:lsdException w:name="Subtle Reference" w:semiHidden="0" w:uiPriority="31" w:unhideWhenUsed="0" w:qFormat="1"/>
-    <w:lsdException w:name="Intense Reference" w:semiHidden="0" w:uiPriority="32" w:unhideWhenUsed="0" w:qFormat="1"/>
-    <w:lsdException w:name="Book Title" w:semiHidden="0" w:uiPriority="33" w:unhideWhenUsed="0" w:qFormat="1"/>
-    <w:lsdException w:name="Bibliography" w:uiPriority="37"/>
-    <w:lsdException w:name="TOC Heading" w:uiPriority="39" w:qFormat="1"/>
+  <w:latentStyles w:defLockedState="0" w:defUIPriority="99" w:defSemiHidden="0" w:defUnhideWhenUsed="0" w:defQFormat="0" w:count="375">
+    <w:lsdException w:name="Normal" w:uiPriority="0" w:qFormat="1"/>
+    <w:lsdException w:name="heading 1" w:uiPriority="9" w:qFormat="1"/>
+    <w:lsdException w:name="heading 2" w:semiHidden="1" w:uiPriority="9" w:unhideWhenUsed="1" w:qFormat="1"/>
+    <w:lsdException w:name="heading 3" w:semiHidden="1" w:uiPriority="9" w:unhideWhenUsed="1" w:qFormat="1"/>
+    <w:lsdException w:name="heading 4" w:semiHidden="1" w:uiPriority="9" w:unhideWhenUsed="1" w:qFormat="1"/>
+    <w:lsdException w:name="heading 5" w:semiHidden="1" w:uiPriority="9" w:unhideWhenUsed="1" w:qFormat="1"/>
+    <w:lsdException w:name="heading 6" w:semiHidden="1" w:uiPriority="9" w:unhideWhenUsed="1" w:qFormat="1"/>
+    <w:lsdException w:name="heading 7" w:semiHidden="1" w:uiPriority="9" w:unhideWhenUsed="1" w:qFormat="1"/>
+    <w:lsdException w:name="heading 8" w:semiHidden="1" w:uiPriority="9" w:unhideWhenUsed="1" w:qFormat="1"/>
+    <w:lsdException w:name="heading 9" w:semiHidden="1" w:uiPriority="9" w:unhideWhenUsed="1" w:qFormat="1"/>
+    <w:lsdException w:name="index 1" w:semiHidden="1" w:unhideWhenUsed="1"/>
+    <w:lsdException w:name="index 2" w:semiHidden="1" w:unhideWhenUsed="1"/>
+    <w:lsdException w:name="index 3" w:semiHidden="1" w:unhideWhenUsed="1"/>
+    <w:lsdException w:name="index 4" w:semiHidden="1" w:unhideWhenUsed="1"/>
+    <w:lsdException w:name="index 5" w:semiHidden="1" w:unhideWhenUsed="1"/>
+    <w:lsdException w:name="index 6" w:semiHidden="1" w:unhideWhenUsed="1"/>
+    <w:lsdException w:name="index 7" w:semiHidden="1" w:unhideWhenUsed="1"/>
+    <w:lsdException w:name="index 8" w:semiHidden="1" w:unhideWhenUsed="1"/>
+    <w:lsdException w:name="index 9" w:semiHidden="1" w:unhideWhenUsed="1"/>
+    <w:lsdException w:name="toc 1" w:semiHidden="1" w:uiPriority="39" w:unhideWhenUsed="1"/>
+    <w:lsdException w:name="toc 2" w:semiHidden="1" w:uiPriority="39" w:unhideWhenUsed="1"/>
+    <w:lsdException w:name="toc 3" w:semiHidden="1" w:uiPriority="39" w:unhideWhenUsed="1"/>
+    <w:lsdException w:name="toc 4" w:semiHidden="1" w:uiPriority="39" w:unhideWhenUsed="1"/>
+    <w:lsdException w:name="toc 5" w:semiHidden="1" w:uiPriority="39" w:unhideWhenUsed="1"/>
+    <w:lsdException w:name="toc 6" w:semiHidden="1" w:uiPriority="39" w:unhideWhenUsed="1"/>
+    <w:lsdException w:name="toc 7" w:semiHidden="1" w:uiPriority="39" w:unhideWhenUsed="1"/>
+    <w:lsdException w:name="toc 8" w:semiHidden="1" w:uiPriority="39" w:unhideWhenUsed="1"/>
+    <w:lsdException w:name="toc 9" w:semiHidden="1" w:uiPriority="39" w:unhideWhenUsed="1"/>
+    <w:lsdException w:name="Normal Indent" w:semiHidden="1" w:unhideWhenUsed="1"/>
+    <w:lsdException w:name="footnote text" w:semiHidden="1" w:unhideWhenUsed="1"/>
+    <w:lsdException w:name="annotation text" w:semiHidden="1" w:unhideWhenUsed="1"/>
+    <w:lsdException w:name="header" w:semiHidden="1" w:unhideWhenUsed="1"/>
+    <w:lsdException w:name="footer" w:semiHidden="1" w:unhideWhenUsed="1"/>
+    <w:lsdException w:name="index heading" w:semiHidden="1" w:unhideWhenUsed="1"/>
+    <w:lsdException w:name="caption" w:semiHidden="1" w:uiPriority="35" w:unhideWhenUsed="1" w:qFormat="1"/>
+    <w:lsdException w:name="table of figures" w:semiHidden="1" w:unhideWhenUsed="1"/>
+    <w:lsdException w:name="envelope address" w:semiHidden="1" w:unhideWhenUsed="1"/>
+    <w:lsdException w:name="envelope return" w:semiHidden="1" w:unhideWhenUsed="1"/>
+    <w:lsdException w:name="footnote reference" w:semiHidden="1" w:unhideWhenUsed="1"/>
+    <w:lsdException w:name="annotation reference" w:semiHidden="1" w:unhideWhenUsed="1"/>
+    <w:lsdException w:name="line number" w:semiHidden="1" w:unhideWhenUsed="1"/>
+    <w:lsdException w:name="page number" w:semiHidden="1" w:unhideWhenUsed="1"/>
+    <w:lsdException w:name="endnote reference" w:semiHidden="1" w:unhideWhenUsed="1"/>
+    <w:lsdException w:name="endnote text" w:semiHidden="1" w:unhideWhenUsed="1"/>
+    <w:lsdException w:name="table of authorities" w:semiHidden="1" w:unhideWhenUsed="1"/>
+    <w:lsdException w:name="macro" w:semiHidden="1" w:unhideWhenUsed="1"/>
+    <w:lsdException w:name="toa heading" w:semiHidden="1" w:unhideWhenUsed="1"/>
+    <w:lsdException w:name="List" w:semiHidden="1" w:unhideWhenUsed="1"/>
+    <w:lsdException w:name="List Bullet" w:semiHidden="1" w:unhideWhenUsed="1"/>
+    <w:lsdException w:name="List Number" w:semiHidden="1" w:unhideWhenUsed="1"/>
+    <w:lsdException w:name="List 2" w:semiHidden="1" w:unhideWhenUsed="1"/>
+    <w:lsdException w:name="List 3" w:semiHidden="1" w:unhideWhenUsed="1"/>
+    <w:lsdException w:name="List 4" w:semiHidden="1" w:unhideWhenUsed="1"/>
+    <w:lsdException w:name="List 5" w:semiHidden="1" w:unhideWhenUsed="1"/>
+    <w:lsdException w:name="List Bullet 2" w:semiHidden="1" w:unhideWhenUsed="1"/>
+    <w:lsdException w:name="List Bullet 3" w:semiHidden="1" w:unhideWhenUsed="1"/>
+    <w:lsdException w:name="List Bullet 4" w:semiHidden="1" w:unhideWhenUsed="1"/>
+    <w:lsdException w:name="List Bullet 5" w:semiHidden="1" w:unhideWhenUsed="1"/>
+    <w:lsdException w:name="List Number 2" w:semiHidden="1" w:unhideWhenUsed="1"/>
+    <w:lsdException w:name="List Number 3" w:semiHidden="1" w:unhideWhenUsed="1"/>
+    <w:lsdException w:name="List Number 4" w:semiHidden="1" w:unhideWhenUsed="1"/>
+    <w:lsdException w:name="List Number 5" w:semiHidden="1" w:unhideWhenUsed="1"/>
+    <w:lsdException w:name="Title" w:uiPriority="10" w:qFormat="1"/>
+    <w:lsdException w:name="Closing" w:semiHidden="1" w:unhideWhenUsed="1"/>
+    <w:lsdException w:name="Signature" w:semiHidden="1" w:unhideWhenUsed="1"/>
+    <w:lsdException w:name="Default Paragraph Font" w:semiHidden="1" w:uiPriority="1" w:unhideWhenUsed="1"/>
+    <w:lsdException w:name="Body Text" w:semiHidden="1" w:unhideWhenUsed="1"/>
+    <w:lsdException w:name="Body Text Indent" w:semiHidden="1" w:unhideWhenUsed="1"/>
+    <w:lsdException w:name="List Continue" w:semiHidden="1" w:unhideWhenUsed="1"/>
+    <w:lsdException w:name="List Continue 2" w:semiHidden="1" w:unhideWhenUsed="1"/>
+    <w:lsdException w:name="List Continue 3" w:semiHidden="1" w:unhideWhenUsed="1"/>
+    <w:lsdException w:name="List Continue 4" w:semiHidden="1" w:unhideWhenUsed="1"/>
+    <w:lsdException w:name="List Continue 5" w:semiHidden="1" w:unhideWhenUsed="1"/>
+    <w:lsdException w:name="Message Header" w:semiHidden="1" w:unhideWhenUsed="1"/>
+    <w:lsdException w:name="Subtitle" w:uiPriority="11" w:qFormat="1"/>
+    <w:lsdException w:name="Salutation" w:semiHidden="1" w:unhideWhenUsed="1"/>
+    <w:lsdException w:name="Date" w:semiHidden="1" w:unhideWhenUsed="1"/>
+    <w:lsdException w:name="Body Text First Indent" w:semiHidden="1" w:unhideWhenUsed="1"/>
+    <w:lsdException w:name="Body Text First Indent 2" w:semiHidden="1" w:unhideWhenUsed="1"/>
+    <w:lsdException w:name="Note Heading" w:semiHidden="1" w:unhideWhenUsed="1"/>
+    <w:lsdException w:name="Body Text 2" w:semiHidden="1" w:unhideWhenUsed="1"/>
+    <w:lsdException w:name="Body Text 3" w:semiHidden="1" w:unhideWhenUsed="1"/>
+    <w:lsdException w:name="Body Text Indent 2" w:semiHidden="1" w:unhideWhenUsed="1"/>
+    <w:lsdException w:name="Body Text Indent 3" w:semiHidden="1" w:unhideWhenUsed="1"/>
+    <w:lsdException w:name="Block Text" w:semiHidden="1" w:unhideWhenUsed="1"/>
+    <w:lsdException w:name="Hyperlink" w:semiHidden="1" w:unhideWhenUsed="1"/>
+    <w:lsdException w:name="FollowedHyperlink" w:semiHidden="1" w:unhideWhenUsed="1"/>
+    <w:lsdException w:name="Strong" w:uiPriority="22" w:qFormat="1"/>
+    <w:lsdException w:name="Emphasis" w:uiPriority="20" w:qFormat="1"/>
+    <w:lsdException w:name="Document Map" w:semiHidden="1" w:unhideWhenUsed="1"/>
+    <w:lsdException w:name="Plain Text" w:semiHidden="1" w:unhideWhenUsed="1"/>
+    <w:lsdException w:name="E-mail Signature" w:semiHidden="1" w:unhideWhenUsed="1"/>
+    <w:lsdException w:name="HTML Top of Form" w:semiHidden="1" w:unhideWhenUsed="1"/>
+    <w:lsdException w:name="HTML Bottom of Form" w:semiHidden="1" w:unhideWhenUsed="1"/>
+    <w:lsdException w:name="Normal (Web)" w:semiHidden="1" w:unhideWhenUsed="1"/>
+    <w:lsdException w:name="HTML Acronym" w:semiHidden="1" w:unhideWhenUsed="1"/>
+    <w:lsdException w:name="HTML Address" w:semiHidden="1" w:unhideWhenUsed="1"/>
+    <w:lsdException w:name="HTML Cite" w:semiHidden="1" w:unhideWhenUsed="1"/>
+    <w:lsdException w:name="HTML Code" w:semiHidden="1" w:unhideWhenUsed="1"/>
+    <w:lsdException w:name="HTML Definition" w:semiHidden="1" w:unhideWhenUsed="1"/>
+    <w:lsdException w:name="HTML Keyboard" w:semiHidden="1" w:unhideWhenUsed="1"/>
+    <w:lsdException w:name="HTML Preformatted" w:semiHidden="1" w:unhideWhenUsed="1"/>
+    <w:lsdException w:name="HTML Sample" w:semiHidden="1" w:unhideWhenUsed="1"/>
+    <w:lsdException w:name="HTML Typewriter" w:semiHidden="1" w:unhideWhenUsed="1"/>
+    <w:lsdException w:name="HTML Variable" w:semiHidden="1" w:unhideWhenUsed="1"/>
+    <w:lsdException w:name="Normal Table" w:semiHidden="1" w:unhideWhenUsed="1"/>
+    <w:lsdException w:name="annotation subject" w:semiHidden="1" w:unhideWhenUsed="1"/>
+    <w:lsdException w:name="No List" w:semiHidden="1" w:unhideWhenUsed="1"/>
+    <w:lsdException w:name="Outline List 1" w:semiHidden="1" w:unhideWhenUsed="1"/>
+    <w:lsdException w:name="Outline List 2" w:semiHidden="1" w:unhideWhenUsed="1"/>
+    <w:lsdException w:name="Outline List 3" w:semiHidden="1" w:unhideWhenUsed="1"/>
+    <w:lsdException w:name="Table Simple 1" w:semiHidden="1" w:unhideWhenUsed="1"/>
+    <w:lsdException w:name="Table Simple 2" w:semiHidden="1" w:unhideWhenUsed="1"/>
+    <w:lsdException w:name="Table Simple 3" w:semiHidden="1" w:unhideWhenUsed="1"/>
+    <w:lsdException w:name="Table Classic 1" w:semiHidden="1" w:unhideWhenUsed="1"/>
+    <w:lsdException w:name="Table Classic 2" w:semiHidden="1" w:unhideWhenUsed="1"/>
+    <w:lsdException w:name="Table Classic 3" w:semiHidden="1" w:unhideWhenUsed="1"/>
+    <w:lsdException w:name="Table Classic 4" w:semiHidden="1" w:unhideWhenUsed="1"/>
+    <w:lsdException w:name="Table Colorful 1" w:semiHidden="1" w:unhideWhenUsed="1"/>
+    <w:lsdException w:name="Table Colorful 2" w:semiHidden="1" w:unhideWhenUsed="1"/>
+    <w:lsdException w:name="Table Colorful 3" w:semiHidden="1" w:unhideWhenUsed="1"/>
+    <w:lsdException w:name="Table Columns 1" w:semiHidden="1" w:unhideWhenUsed="1"/>
+    <w:lsdException w:name="Table Columns 2" w:semiHidden="1" w:unhideWhenUsed="1"/>
+    <w:lsdException w:name="Table Columns 3" w:semiHidden="1" w:unhideWhenUsed="1"/>
+    <w:lsdException w:name="Table Columns 4" w:semiHidden="1" w:unhideWhenUsed="1"/>
+    <w:lsdException w:name="Table Columns 5" w:semiHidden="1" w:unhideWhenUsed="1"/>
+    <w:lsdException w:name="Table Grid 1" w:semiHidden="1" w:unhideWhenUsed="1"/>
+    <w:lsdException w:name="Table Grid 2" w:semiHidden="1" w:unhideWhenUsed="1"/>
+    <w:lsdException w:name="Table Grid 3" w:semiHidden="1" w:unhideWhenUsed="1"/>
+    <w:lsdException w:name="Table Grid 4" w:semiHidden="1" w:unhideWhenUsed="1"/>
+    <w:lsdException w:name="Table Grid 5" w:semiHidden="1" w:unhideWhenUsed="1"/>
+    <w:lsdException w:name="Table Grid 6" w:semiHidden="1" w:unhideWhenUsed="1"/>
+    <w:lsdException w:name="Table Grid 7" w:semiHidden="1" w:unhideWhenUsed="1"/>
+    <w:lsdException w:name="Table Grid 8" w:semiHidden="1" w:unhideWhenUsed="1"/>
+    <w:lsdException w:name="Table List 1" w:semiHidden="1" w:unhideWhenUsed="1"/>
+    <w:lsdException w:name="Table List 2" w:semiHidden="1" w:unhideWhenUsed="1"/>
+    <w:lsdException w:name="Table List 3" w:semiHidden="1" w:unhideWhenUsed="1"/>
+    <w:lsdException w:name="Table List 4" w:semiHidden="1" w:unhideWhenUsed="1"/>
+    <w:lsdException w:name="Table List 5" w:semiHidden="1" w:unhideWhenUsed="1"/>
+    <w:lsdException w:name="Table List 6" w:semiHidden="1" w:unhideWhenUsed="1"/>
+    <w:lsdException w:name="Table List 7" w:semiHidden="1" w:unhideWhenUsed="1"/>
+    <w:lsdException w:name="Table List 8" w:semiHidden="1" w:unhideWhenUsed="1"/>
+    <w:lsdException w:name="Table 3D effects 1" w:semiHidden="1" w:unhideWhenUsed="1"/>
+    <w:lsdException w:name="Table 3D effects 2" w:semiHidden="1" w:unhideWhenUsed="1"/>
+    <w:lsdException w:name="Table 3D effects 3" w:semiHidden="1" w:unhideWhenUsed="1"/>
+    <w:lsdException w:name="Table Contemporary" w:semiHidden="1" w:unhideWhenUsed="1"/>
+    <w:lsdException w:name="Table Elegant" w:semiHidden="1" w:unhideWhenUsed="1"/>
+    <w:lsdException w:name="Table Professional" w:semiHidden="1" w:unhideWhenUsed="1"/>
+    <w:lsdException w:name="Table Subtle 1" w:semiHidden="1" w:unhideWhenUsed="1"/>
+    <w:lsdException w:name="Table Subtle 2" w:semiHidden="1" w:unhideWhenUsed="1"/>
+    <w:lsdException w:name="Table Web 1" w:semiHidden="1" w:unhideWhenUsed="1"/>
+    <w:lsdException w:name="Table Web 2" w:semiHidden="1" w:unhideWhenUsed="1"/>
+    <w:lsdException w:name="Table Web 3" w:semiHidden="1" w:unhideWhenUsed="1"/>
+    <w:lsdException w:name="Balloon Text" w:semiHidden="1" w:unhideWhenUsed="1"/>
+    <w:lsdException w:name="Table Grid" w:uiPriority="39"/>
+    <w:lsdException w:name="Table Theme" w:semiHidden="1" w:unhideWhenUsed="1"/>
+    <w:lsdException w:name="Placeholder Text" w:semiHidden="1"/>
+    <w:lsdException w:name="No Spacing" w:uiPriority="1" w:qFormat="1"/>
+    <w:lsdException w:name="Light Shading" w:uiPriority="60"/>
+    <w:lsdException w:name="Light List" w:uiPriority="61"/>
+    <w:lsdException w:name="Light Grid" w:uiPriority="62"/>
+    <w:lsdException w:name="Medium Shading 1" w:uiPriority="63"/>
+    <w:lsdException w:name="Medium Shading 2" w:uiPriority="64"/>
+    <w:lsdException w:name="Medium List 1" w:uiPriority="65"/>
+    <w:lsdException w:name="Medium List 2" w:uiPriority="66"/>
+    <w:lsdException w:name="Medium Grid 1" w:uiPriority="67"/>
+    <w:lsdException w:name="Medium Grid 2" w:uiPriority="68"/>
+    <w:lsdException w:name="Medium Grid 3" w:uiPriority="69"/>
+    <w:lsdException w:name="Dark List" w:uiPriority="70"/>
+    <w:lsdException w:name="Colorful Shading" w:uiPriority="71"/>
+    <w:lsdException w:name="Colorful List" w:uiPriority="72"/>
+    <w:lsdException w:name="Colorful Grid" w:uiPriority="73"/>
+    <w:lsdException w:name="Light Shading Accent 1" w:uiPriority="60"/>
+    <w:lsdException w:name="Light List Accent 1" w:uiPriority="61"/>
+    <w:lsdException w:name="Light Grid Accent 1" w:uiPriority="62"/>
+    <w:lsdException w:name="Medium Shading 1 Accent 1" w:uiPriority="63"/>
+    <w:lsdException w:name="Medium Shading 2 Accent 1" w:uiPriority="64"/>
+    <w:lsdException w:name="Medium List 1 Accent 1" w:uiPriority="65"/>
+    <w:lsdException w:name="Revision" w:semiHidden="1"/>
+    <w:lsdException w:name="List Paragraph" w:uiPriority="34" w:qFormat="1"/>
+    <w:lsdException w:name="Quote" w:uiPriority="29" w:qFormat="1"/>
+    <w:lsdException w:name="Intense Quote" w:uiPriority="30" w:qFormat="1"/>
+    <w:lsdException w:name="Medium List 2 Accent 1" w:uiPriority="66"/>
+    <w:lsdException w:name="Medium Grid 1 Accent 1" w:uiPriority="67"/>
+    <w:lsdException w:name="Medium Grid 2 Accent 1" w:uiPriority="68"/>
+    <w:lsdException w:name="Medium Grid 3 Accent 1" w:uiPriority="69"/>
+    <w:lsdException w:name="Dark List Accent 1" w:uiPriority="70"/>
+    <w:lsdException w:name="Colorful Shading Accent 1" w:uiPriority="71"/>
+    <w:lsdException w:name="Colorful List Accent 1" w:uiPriority="72"/>
+    <w:lsdException w:name="Colorful Grid Accent 1" w:uiPriority="73"/>
+    <w:lsdException w:name="Light Shading Accent 2" w:uiPriority="60"/>
+    <w:lsdException w:name="Light List Accent 2" w:uiPriority="61"/>
+    <w:lsdException w:name="Light Grid Accent 2" w:uiPriority="62"/>
+    <w:lsdException w:name="Medium Shading 1 Accent 2" w:uiPriority="63"/>
+    <w:lsdException w:name="Medium Shading 2 Accent 2" w:uiPriority="64"/>
+    <w:lsdException w:name="Medium List 1 Accent 2" w:uiPriority="65"/>
+    <w:lsdException w:name="Medium List 2 Accent 2" w:uiPriority="66"/>
+    <w:lsdException w:name="Medium Grid 1 Accent 2" w:uiPriority="67"/>
+    <w:lsdException w:name="Medium Grid 2 Accent 2" w:uiPriority="68"/>
+    <w:lsdException w:name="Medium Grid 3 Accent 2" w:uiPriority="69"/>
+    <w:lsdException w:name="Dark List Accent 2" w:uiPriority="70"/>
+    <w:lsdException w:name="Colorful Shading Accent 2" w:uiPriority="71"/>
+    <w:lsdException w:name="Colorful List Accent 2" w:uiPriority="72"/>
+    <w:lsdException w:name="Colorful Grid Accent 2" w:uiPriority="73"/>
+    <w:lsdException w:name="Light Shading Accent 3" w:uiPriority="60"/>
+    <w:lsdException w:name="Light List Accent 3" w:uiPriority="61"/>
+    <w:lsdException w:name="Light Grid Accent 3" w:uiPriority="62"/>
+    <w:lsdException w:name="Medium Shading 1 Accent 3" w:uiPriority="63"/>
+    <w:lsdException w:name="Medium Shading 2 Accent 3" w:uiPriority="64"/>
+    <w:lsdException w:name="Medium List 1 Accent 3" w:uiPriority="65"/>
+    <w:lsdException w:name="Medium List 2 Accent 3" w:uiPriority="66"/>
+    <w:lsdException w:name="Medium Grid 1 Accent 3" w:uiPriority="67"/>
+    <w:lsdException w:name="Medium Grid 2 Accent 3" w:uiPriority="68"/>
+    <w:lsdException w:name="Medium Grid 3 Accent 3" w:uiPriority="69"/>
+    <w:lsdException w:name="Dark List Accent 3" w:uiPriority="70"/>
+    <w:lsdException w:name="Colorful Shading Accent 3" w:uiPriority="71"/>
+    <w:lsdException w:name="Colorful List Accent 3" w:uiPriority="72"/>
+    <w:lsdException w:name="Colorful Grid Accent 3" w:uiPriority="73"/>
+    <w:lsdException w:name="Light Shading Accent 4" w:uiPriority="60"/>
+    <w:lsdException w:name="Light List Accent 4" w:uiPriority="61"/>
+    <w:lsdException w:name="Light Grid Accent 4" w:uiPriority="62"/>
+    <w:lsdException w:name="Medium Shading 1 Accent 4" w:uiPriority="63"/>
+    <w:lsdException w:name="Medium Shading 2 Accent 4" w:uiPriority="64"/>
+    <w:lsdException w:name="Medium List 1 Accent 4" w:uiPriority="65"/>
+    <w:lsdException w:name="Medium List 2 Accent 4" w:uiPriority="66"/>
+    <w:lsdException w:name="Medium Grid 1 Accent 4" w:uiPriority="67"/>
+    <w:lsdException w:name="Medium Grid 2 Accent 4" w:uiPriority="68"/>
+    <w:lsdException w:name="Medium Grid 3 Accent 4" w:uiPriority="69"/>
+    <w:lsdException w:name="Dark List Accent 4" w:uiPriority="70"/>
+    <w:lsdException w:name="Colorful Shading Accent 4" w:uiPriority="71"/>
+    <w:lsdException w:name="Colorful List Accent 4" w:uiPriority="72"/>
+    <w:lsdException w:name="Colorful Grid Accent 4" w:uiPriority="73"/>
+    <w:lsdException w:name="Light Shading Accent 5" w:uiPriority="60"/>
+    <w:lsdException w:name="Light List Accent 5" w:uiPriority="61"/>
+    <w:lsdException w:name="Light Grid Accent 5" w:uiPriority="62"/>
+    <w:lsdException w:name="Medium Shading 1 Accent 5" w:uiPriority="63"/>
+    <w:lsdException w:name="Medium Shading 2 Accent 5" w:uiPriority="64"/>
+    <w:lsdException w:name="Medium List 1 Accent 5" w:uiPriority="65"/>
+    <w:lsdException w:name="Medium List 2 Accent 5" w:uiPriority="66"/>
+    <w:lsdException w:name="Medium Grid 1 Accent 5" w:uiPriority="67"/>
+    <w:lsdException w:name="Medium Grid 2 Accent 5" w:uiPriority="68"/>
+    <w:lsdException w:name="Medium Grid 3 Accent 5" w:uiPriority="69"/>
+    <w:lsdException w:name="Dark List Accent 5" w:uiPriority="70"/>
+    <w:lsdException w:name="Colorful Shading Accent 5" w:uiPriority="71"/>
+    <w:lsdException w:name="Colorful List Accent 5" w:uiPriority="72"/>
+    <w:lsdException w:name="Colorful Grid Accent 5" w:uiPriority="73"/>
+    <w:lsdException w:name="Light Shading Accent 6" w:uiPriority="60"/>
+    <w:lsdException w:name="Light List Accent 6" w:uiPriority="61"/>
+    <w:lsdException w:name="Light Grid Accent 6" w:uiPriority="62"/>
+    <w:lsdException w:name="Medium Shading 1 Accent 6" w:uiPriority="63"/>
+    <w:lsdException w:name="Medium Shading 2 Accent 6" w:uiPriority="64"/>
+    <w:lsdException w:name="Medium List 1 Accent 6" w:uiPriority="65"/>
+    <w:lsdException w:name="Medium List 2 Accent 6" w:uiPriority="66"/>
+    <w:lsdException w:name="Medium Grid 1 Accent 6" w:uiPriority="67"/>
+    <w:lsdException w:name="Medium Grid 2 Accent 6" w:uiPriority="68"/>
+    <w:lsdException w:name="Medium Grid 3 Accent 6" w:uiPriority="69"/>
+    <w:lsdException w:name="Dark List Accent 6" w:uiPriority="70"/>
+    <w:lsdException w:name="Colorful Shading Accent 6" w:uiPriority="71"/>
+    <w:lsdException w:name="Colorful List Accent 6" w:uiPriority="72"/>
+    <w:lsdException w:name="Colorful Grid Accent 6" w:uiPriority="73"/>
+    <w:lsdException w:name="Subtle Emphasis" w:uiPriority="19" w:qFormat="1"/>
+    <w:lsdException w:name="Intense Emphasis" w:uiPriority="21" w:qFormat="1"/>
+    <w:lsdException w:name="Subtle Reference" w:uiPriority="31" w:qFormat="1"/>
+    <w:lsdException w:name="Intense Reference" w:uiPriority="32" w:qFormat="1"/>
+    <w:lsdException w:name="Book Title" w:uiPriority="33" w:qFormat="1"/>
+    <w:lsdException w:name="Bibliography" w:semiHidden="1" w:uiPriority="37" w:unhideWhenUsed="1"/>
+    <w:lsdException w:name="TOC Heading" w:semiHidden="1" w:uiPriority="39" w:unhideWhenUsed="1" w:qFormat="1"/>
+    <w:lsdException w:name="Plain Table 1" w:uiPriority="41"/>
+    <w:lsdException w:name="Plain Table 2" w:uiPriority="42"/>
+    <w:lsdException w:name="Plain Table 3" w:uiPriority="43"/>
+    <w:lsdException w:name="Plain Table 4" w:uiPriority="44"/>
+    <w:lsdException w:name="Plain Table 5" w:uiPriority="45"/>
+    <w:lsdException w:name="Grid Table Light" w:uiPriority="40"/>
+    <w:lsdException w:name="Grid Table 1 Light" w:uiPriority="46"/>
+    <w:lsdException w:name="Grid Table 2" w:uiPriority="47"/>
+    <w:lsdException w:name="Grid Table 3" w:uiPriority="48"/>
+    <w:lsdException w:name="Grid Table 4" w:uiPriority="49"/>
+    <w:lsdException w:name="Grid Table 5 Dark" w:uiPriority="50"/>
+    <w:lsdException w:name="Grid Table 6 Colorful" w:uiPriority="51"/>
+    <w:lsdException w:name="Grid Table 7 Colorful" w:uiPriority="52"/>
+    <w:lsdException w:name="Grid Table 1 Light Accent 1" w:uiPriority="46"/>
+    <w:lsdException w:name="Grid Table 2 Accent 1" w:uiPriority="47"/>
+    <w:lsdException w:name="Grid Table 3 Accent 1" w:uiPriority="48"/>
+    <w:lsdException w:name="Grid Table 4 Accent 1" w:uiPriority="49"/>
+    <w:lsdException w:name="Grid Table 5 Dark Accent 1" w:uiPriority="50"/>
+    <w:lsdException w:name="Grid Table 6 Colorful Accent 1" w:uiPriority="51"/>
+    <w:lsdException w:name="Grid Table 7 Colorful Accent 1" w:uiPriority="52"/>
+    <w:lsdException w:name="Grid Table 1 Light Accent 2" w:uiPriority="46"/>
+    <w:lsdException w:name="Grid Table 2 Accent 2" w:uiPriority="47"/>
+    <w:lsdException w:name="Grid Table 3 Accent 2" w:uiPriority="48"/>
+    <w:lsdException w:name="Grid Table 4 Accent 2" w:uiPriority="49"/>
+    <w:lsdException w:name="Grid Table 5 Dark Accent 2" w:uiPriority="50"/>
+    <w:lsdException w:name="Grid Table 6 Colorful Accent 2" w:uiPriority="51"/>
+    <w:lsdException w:name="Grid Table 7 Colorful Accent 2" w:uiPriority="52"/>
+    <w:lsdException w:name="Grid Table 1 Light Accent 3" w:uiPriority="46"/>
+    <w:lsdException w:name="Grid Table 2 Accent 3" w:uiPriority="47"/>
+    <w:lsdException w:name="Grid Table 3 Accent 3" w:uiPriority="48"/>
+    <w:lsdException w:name="Grid Table 4 Accent 3" w:uiPriority="49"/>
+    <w:lsdException w:name="Grid Table 5 Dark Accent 3" w:uiPriority="50"/>
+    <w:lsdException w:name="Grid Table 6 Colorful Accent 3" w:uiPriority="51"/>
+    <w:lsdException w:name="Grid Table 7 Colorful Accent 3" w:uiPriority="52"/>
+    <w:lsdException w:name="Grid Table 1 Light Accent 4" w:uiPriority="46"/>
+    <w:lsdException w:name="Grid Table 2 Accent 4" w:uiPriority="47"/>
+    <w:lsdException w:name="Grid Table 3 Accent 4" w:uiPriority="48"/>
+    <w:lsdException w:name="Grid Table 4 Accent 4" w:uiPriority="49"/>
+    <w:lsdException w:name="Grid Table 5 Dark Accent 4" w:uiPriority="50"/>
+    <w:lsdException w:name="Grid Table 6 Colorful Accent 4" w:uiPriority="51"/>
+    <w:lsdException w:name="Grid Table 7 Colorful Accent 4" w:uiPriority="52"/>
+    <w:lsdException w:name="Grid Table 1 Light Accent 5" w:uiPriority="46"/>
+    <w:lsdException w:name="Grid Table 2 Accent 5" w:uiPriority="47"/>
+    <w:lsdException w:name="Grid Table 3 Accent 5" w:uiPriority="48"/>
+    <w:lsdException w:name="Grid Table 4 Accent 5" w:uiPriority="49"/>
+    <w:lsdException w:name="Grid Table 5 Dark Accent 5" w:uiPriority="50"/>
+    <w:lsdException w:name="Grid Table 6 Colorful Accent 5" w:uiPriority="51"/>
+    <w:lsdException w:name="Grid Table 7 Colorful Accent 5" w:uiPriority="52"/>
+    <w:lsdException w:name="Grid Table 1 Light Accent 6" w:uiPriority="46"/>
+    <w:lsdException w:name="Grid Table 2 Accent 6" w:uiPriority="47"/>
+    <w:lsdException w:name="Grid Table 3 Accent 6" w:uiPriority="48"/>
+    <w:lsdException w:name="Grid Table 4 Accent 6" w:uiPriority="49"/>
+    <w:lsdException w:name="Grid Table 5 Dark Accent 6" w:uiPriority="50"/>
+    <w:lsdException w:name="Grid Table 6 Colorful Accent 6" w:uiPriority="51"/>
+    <w:lsdException w:name="Grid Table 7 Colorful Accent 6" w:uiPriority="52"/>
+    <w:lsdException w:name="List Table 1 Light" w:uiPriority="46"/>
+    <w:lsdException w:name="List Table 2" w:uiPriority="47"/>
+    <w:lsdException w:name="List Table 3" w:uiPriority="48"/>
+    <w:lsdException w:name="List Table 4" w:uiPriority="49"/>
+    <w:lsdException w:name="List Table 5 Dark" w:uiPriority="50"/>
+    <w:lsdException w:name="List Table 6 Colorful" w:uiPriority="51"/>
+    <w:lsdException w:name="List Table 7 Colorful" w:uiPriority="52"/>
+    <w:lsdException w:name="List Table 1 Light Accent 1" w:uiPriority="46"/>
+    <w:lsdException w:name="List Table 2 Accent 1" w:uiPriority="47"/>
+    <w:lsdException w:name="List Table 3 Accent 1" w:uiPriority="48"/>
+    <w:lsdException w:name="List Table 4 Accent 1" w:uiPriority="49"/>
+    <w:lsdException w:name="List Table 5 Dark Accent 1" w:uiPriority="50"/>
+    <w:lsdException w:name="List Table 6 Colorful Accent 1" w:uiPriority="51"/>
+    <w:lsdException w:name="List Table 7 Colorful Accent 1" w:uiPriority="52"/>
+    <w:lsdException w:name="List Table 1 Light Accent 2" w:uiPriority="46"/>
+    <w:lsdException w:name="List Table 2 Accent 2" w:uiPriority="47"/>
+    <w:lsdException w:name="List Table 3 Accent 2" w:uiPriority="48"/>
+    <w:lsdException w:name="List Table 4 Accent 2" w:uiPriority="49"/>
+    <w:lsdException w:name="List Table 5 Dark Accent 2" w:uiPriority="50"/>
+    <w:lsdException w:name="List Table 6 Colorful Accent 2" w:uiPriority="51"/>
+    <w:lsdException w:name="List Table 7 Colorful Accent 2" w:uiPriority="52"/>
+    <w:lsdException w:name="List Table 1 Light Accent 3" w:uiPriority="46"/>
+    <w:lsdException w:name="List Table 2 Accent 3" w:uiPriority="47"/>
+    <w:lsdException w:name="List Table 3 Accent 3" w:uiPriority="48"/>
+    <w:lsdException w:name="List Table 4 Accent 3" w:uiPriority="49"/>
+    <w:lsdException w:name="List Table 5 Dark Accent 3" w:uiPriority="50"/>
+    <w:lsdException w:name="List Table 6 Colorful Accent 3" w:uiPriority="51"/>
+    <w:lsdException w:name="List Table 7 Colorful Accent 3" w:uiPriority="52"/>
+    <w:lsdException w:name="List Table 1 Light Accent 4" w:uiPriority="46"/>
+    <w:lsdException w:name="List Table 2 Accent 4" w:uiPriority="47"/>
+    <w:lsdException w:name="List Table 3 Accent 4" w:uiPriority="48"/>
+    <w:lsdException w:name="List Table 4 Accent 4" w:uiPriority="49"/>
+    <w:lsdException w:name="List Table 5 Dark Accent 4" w:uiPriority="50"/>
+    <w:lsdException w:name="List Table 6 Colorful Accent 4" w:uiPriority="51"/>
+    <w:lsdException w:name="List Table 7 Colorful Accent 4" w:uiPriority="52"/>
+    <w:lsdException w:name="List Table 1 Light Accent 5" w:uiPriority="46"/>
+    <w:lsdException w:name="List Table 2 Accent 5" w:uiPriority="47"/>
+    <w:lsdException w:name="List Table 3 Accent 5" w:uiPriority="48"/>
+    <w:lsdException w:name="List Table 4 Accent 5" w:uiPriority="49"/>
+    <w:lsdException w:name="List Table 5 Dark Accent 5" w:uiPriority="50"/>
+    <w:lsdException w:name="List Table 6 Colorful Accent 5" w:uiPriority="51"/>
+    <w:lsdException w:name="List Table 7 Colorful Accent 5" w:uiPriority="52"/>
+    <w:lsdException w:name="List Table 1 Light Accent 6" w:uiPriority="46"/>
+    <w:lsdException w:name="List Table 2 Accent 6" w:uiPriority="47"/>
+    <w:lsdException w:name="List Table 3 Accent 6" w:uiPriority="48"/>
+    <w:lsdException w:name="List Table 4 Accent 6" w:uiPriority="49"/>
+    <w:lsdException w:name="List Table 5 Dark Accent 6" w:uiPriority="50"/>
+    <w:lsdException w:name="List Table 6 Colorful Accent 6" w:uiPriority="51"/>
+    <w:lsdException w:name="List Table 7 Colorful Accent 6" w:uiPriority="52"/>
+    <w:lsdException w:name="Mention" w:semiHidden="1" w:unhideWhenUsed="1"/>
+    <w:lsdException w:name="Smart Hyperlink" w:semiHidden="1" w:unhideWhenUsed="1"/>
+    <w:lsdException w:name="Hashtag" w:semiHidden="1" w:unhideWhenUsed="1"/>
+    <w:lsdException w:name="Unresolved Mention" w:semiHidden="1" w:unhideWhenUsed="1"/>
   </w:latentStyles>
   <w:style w:type="paragraph" w:default="1" w:styleId="a">
     <w:name w:val="Normal"/>
@@ -1836,7 +2001,7 @@
   <a:extraClrSchemeLst/>
   <a:extLst>
     <a:ext uri="{05A4C25C-085E-4340-85A3-A5531E510DB2}">
-      <thm15:themeFamily xmlns:thm15="http://schemas.microsoft.com/office/thememl/2012/main" xmlns="" name="Office Theme" id="{62F939B6-93AF-4DB8-9C6B-D6C7DFDC589F}" vid="{4A3C46E8-61CC-4603-A589-7422A47A8E4A}"/>
+      <thm15:themeFamily xmlns:thm15="http://schemas.microsoft.com/office/thememl/2012/main" name="Office Theme" id="{62F939B6-93AF-4DB8-9C6B-D6C7DFDC589F}" vid="{4A3C46E8-61CC-4603-A589-7422A47A8E4A}"/>
     </a:ext>
   </a:extLst>
 </a:theme>
